--- a/0-开发工具/1-git/2-SourceTree使用说明.docx
+++ b/0-开发工具/1-git/2-SourceTree使用说明.docx
@@ -2405,11 +2405,6 @@
       </w:r>
     </w:p>
     <w:p>
-      <w:pPr>
-        <w:rPr>
-          <w:rFonts w:hint="eastAsia"/>
-        </w:rPr>
-      </w:pPr>
       <w:r>
         <w:rPr>
           <w:noProof/>
@@ -2451,6 +2446,401 @@
         </w:drawing>
       </w:r>
     </w:p>
+    <w:p/>
+    <w:p>
+      <w:r>
+        <w:rPr>
+          <w:rFonts w:hint="eastAsia"/>
+        </w:rPr>
+        <w:t>2</w:t>
+      </w:r>
+      <w:r>
+        <w:t>.</w:t>
+      </w:r>
+      <w:r>
+        <w:rPr>
+          <w:rFonts w:hint="eastAsia"/>
+        </w:rPr>
+        <w:t>连接超时</w:t>
+      </w:r>
+    </w:p>
+    <w:p>
+      <w:pPr>
+        <w:ind w:firstLine="420"/>
+      </w:pPr>
+      <w:r>
+        <w:rPr>
+          <w:rFonts w:hint="eastAsia"/>
+        </w:rPr>
+        <w:t>问题描述：</w:t>
+      </w:r>
+      <w:r>
+        <w:t>ssh: connect to host github.com port 22: Connection timed out</w:t>
+      </w:r>
+    </w:p>
+    <w:p>
+      <w:pPr>
+        <w:ind w:firstLine="420"/>
+      </w:pPr>
+      <w:r>
+        <w:rPr>
+          <w:rFonts w:hint="eastAsia"/>
+        </w:rPr>
+        <w:t>1）检查工作如下：</w:t>
+      </w:r>
+    </w:p>
+    <w:p>
+      <w:pPr>
+        <w:ind w:firstLine="420"/>
+      </w:pPr>
+      <w:r>
+        <w:rPr>
+          <w:noProof/>
+        </w:rPr>
+        <w:drawing>
+          <wp:inline distT="0" distB="0" distL="0" distR="0" wp14:anchorId="219E0B41" wp14:editId="47227EDA">
+            <wp:extent cx="4511431" cy="335309"/>
+            <wp:effectExtent l="0" t="0" r="3810" b="7620"/>
+            <wp:docPr id="30" name="图片 30"/>
+            <wp:cNvGraphicFramePr>
+              <a:graphicFrameLocks xmlns:a="http://schemas.openxmlformats.org/drawingml/2006/main" noChangeAspect="1"/>
+            </wp:cNvGraphicFramePr>
+            <a:graphic xmlns:a="http://schemas.openxmlformats.org/drawingml/2006/main">
+              <a:graphicData uri="http://schemas.openxmlformats.org/drawingml/2006/picture">
+                <pic:pic xmlns:pic="http://schemas.openxmlformats.org/drawingml/2006/picture">
+                  <pic:nvPicPr>
+                    <pic:cNvPr id="1" name=""/>
+                    <pic:cNvPicPr/>
+                  </pic:nvPicPr>
+                  <pic:blipFill>
+                    <a:blip r:embed="rId50"/>
+                    <a:stretch>
+                      <a:fillRect/>
+                    </a:stretch>
+                  </pic:blipFill>
+                  <pic:spPr>
+                    <a:xfrm>
+                      <a:off x="0" y="0"/>
+                      <a:ext cx="4511431" cy="335309"/>
+                    </a:xfrm>
+                    <a:prstGeom prst="rect">
+                      <a:avLst/>
+                    </a:prstGeom>
+                  </pic:spPr>
+                </pic:pic>
+              </a:graphicData>
+            </a:graphic>
+          </wp:inline>
+        </w:drawing>
+      </w:r>
+    </w:p>
+    <w:p>
+      <w:pPr>
+        <w:ind w:firstLine="420"/>
+      </w:pPr>
+      <w:r>
+        <w:rPr>
+          <w:noProof/>
+        </w:rPr>
+        <w:drawing>
+          <wp:inline distT="0" distB="0" distL="0" distR="0" wp14:anchorId="0BD9ED97" wp14:editId="427C811D">
+            <wp:extent cx="4077053" cy="815411"/>
+            <wp:effectExtent l="0" t="0" r="0" b="3810"/>
+            <wp:docPr id="38" name="图片 38"/>
+            <wp:cNvGraphicFramePr>
+              <a:graphicFrameLocks xmlns:a="http://schemas.openxmlformats.org/drawingml/2006/main" noChangeAspect="1"/>
+            </wp:cNvGraphicFramePr>
+            <a:graphic xmlns:a="http://schemas.openxmlformats.org/drawingml/2006/main">
+              <a:graphicData uri="http://schemas.openxmlformats.org/drawingml/2006/picture">
+                <pic:pic xmlns:pic="http://schemas.openxmlformats.org/drawingml/2006/picture">
+                  <pic:nvPicPr>
+                    <pic:cNvPr id="1" name=""/>
+                    <pic:cNvPicPr/>
+                  </pic:nvPicPr>
+                  <pic:blipFill>
+                    <a:blip r:embed="rId51"/>
+                    <a:stretch>
+                      <a:fillRect/>
+                    </a:stretch>
+                  </pic:blipFill>
+                  <pic:spPr>
+                    <a:xfrm>
+                      <a:off x="0" y="0"/>
+                      <a:ext cx="4077053" cy="815411"/>
+                    </a:xfrm>
+                    <a:prstGeom prst="rect">
+                      <a:avLst/>
+                    </a:prstGeom>
+                  </pic:spPr>
+                </pic:pic>
+              </a:graphicData>
+            </a:graphic>
+          </wp:inline>
+        </w:drawing>
+      </w:r>
+    </w:p>
+    <w:p>
+      <w:pPr>
+        <w:ind w:firstLine="420"/>
+      </w:pPr>
+      <w:r>
+        <w:rPr>
+          <w:rFonts w:hint="eastAsia"/>
+        </w:rPr>
+        <w:t>2）开启fe</w:t>
+      </w:r>
+      <w:r>
+        <w:t xml:space="preserve">tch </w:t>
+      </w:r>
+      <w:r>
+        <w:rPr>
+          <w:rFonts w:hint="eastAsia"/>
+        </w:rPr>
+        <w:t>工具，然后ping</w:t>
+      </w:r>
+      <w:r>
+        <w:t xml:space="preserve"> github.com</w:t>
+      </w:r>
+    </w:p>
+    <w:p>
+      <w:pPr>
+        <w:ind w:firstLine="420"/>
+      </w:pPr>
+      <w:r>
+        <w:rPr>
+          <w:noProof/>
+        </w:rPr>
+        <w:lastRenderedPageBreak/>
+        <w:drawing>
+          <wp:inline distT="0" distB="0" distL="0" distR="0" wp14:anchorId="3005D584" wp14:editId="668EE55D">
+            <wp:extent cx="3999119" cy="2692400"/>
+            <wp:effectExtent l="0" t="0" r="1905" b="0"/>
+            <wp:docPr id="41" name="图片 41"/>
+            <wp:cNvGraphicFramePr>
+              <a:graphicFrameLocks xmlns:a="http://schemas.openxmlformats.org/drawingml/2006/main" noChangeAspect="1"/>
+            </wp:cNvGraphicFramePr>
+            <a:graphic xmlns:a="http://schemas.openxmlformats.org/drawingml/2006/main">
+              <a:graphicData uri="http://schemas.openxmlformats.org/drawingml/2006/picture">
+                <pic:pic xmlns:pic="http://schemas.openxmlformats.org/drawingml/2006/picture">
+                  <pic:nvPicPr>
+                    <pic:cNvPr id="1" name=""/>
+                    <pic:cNvPicPr/>
+                  </pic:nvPicPr>
+                  <pic:blipFill>
+                    <a:blip r:embed="rId52"/>
+                    <a:stretch>
+                      <a:fillRect/>
+                    </a:stretch>
+                  </pic:blipFill>
+                  <pic:spPr>
+                    <a:xfrm>
+                      <a:off x="0" y="0"/>
+                      <a:ext cx="4001856" cy="2694243"/>
+                    </a:xfrm>
+                    <a:prstGeom prst="rect">
+                      <a:avLst/>
+                    </a:prstGeom>
+                  </pic:spPr>
+                </pic:pic>
+              </a:graphicData>
+            </a:graphic>
+          </wp:inline>
+        </w:drawing>
+      </w:r>
+    </w:p>
+    <w:p>
+      <w:pPr>
+        <w:ind w:firstLine="420"/>
+      </w:pPr>
+    </w:p>
+    <w:p>
+      <w:pPr>
+        <w:ind w:firstLine="420"/>
+        <w:rPr>
+          <w:rFonts w:hint="eastAsia"/>
+        </w:rPr>
+      </w:pPr>
+      <w:r>
+        <w:rPr>
+          <w:rFonts w:hint="eastAsia"/>
+        </w:rPr>
+        <w:t>3</w:t>
+      </w:r>
+      <w:r>
+        <w:t>)</w:t>
+      </w:r>
+      <w:r>
+        <w:rPr>
+          <w:rFonts w:hint="eastAsia"/>
+        </w:rPr>
+        <w:t xml:space="preserve"> </w:t>
+      </w:r>
+      <w:r>
+        <w:t>在所生成ssh秘钥文件夹下（~/.ssh/）</w:t>
+      </w:r>
+      <w:r>
+        <w:rPr>
+          <w:rFonts w:hint="eastAsia"/>
+        </w:rPr>
+        <w:t>修改</w:t>
+      </w:r>
+      <w:r>
+        <w:t>config文件（无后缀）。</w:t>
+      </w:r>
+    </w:p>
+    <w:p>
+      <w:pPr>
+        <w:ind w:left="420" w:firstLine="420"/>
+        <w:rPr>
+          <w:rFonts w:hint="eastAsia"/>
+        </w:rPr>
+      </w:pPr>
+      <w:r>
+        <w:rPr>
+          <w:rFonts w:hint="eastAsia"/>
+        </w:rPr>
+        <w:t>修改代码块中</w:t>
+      </w:r>
+      <w:r>
+        <w:t>user的email为自己的email。</w:t>
+      </w:r>
+    </w:p>
+    <w:p>
+      <w:pPr>
+        <w:ind w:leftChars="400" w:left="840" w:firstLine="420"/>
+      </w:pPr>
+      <w:r>
+        <w:t>Host github.com</w:t>
+      </w:r>
+    </w:p>
+    <w:p>
+      <w:pPr>
+        <w:ind w:leftChars="400" w:left="840" w:firstLine="420"/>
+      </w:pPr>
+      <w:r>
+        <w:t>User  yourmail@xx.com</w:t>
+      </w:r>
+    </w:p>
+    <w:p>
+      <w:pPr>
+        <w:ind w:leftChars="400" w:left="840" w:firstLine="420"/>
+      </w:pPr>
+      <w:r>
+        <w:t>Hostname ssh.github.com</w:t>
+      </w:r>
+    </w:p>
+    <w:p>
+      <w:pPr>
+        <w:ind w:leftChars="400" w:left="840" w:firstLine="420"/>
+      </w:pPr>
+      <w:r>
+        <w:t>PreferredAuthentications publickey</w:t>
+      </w:r>
+    </w:p>
+    <w:p>
+      <w:pPr>
+        <w:ind w:leftChars="400" w:left="840" w:firstLine="420"/>
+      </w:pPr>
+      <w:r>
+        <w:t>IdentityFile ~/.ssh/id_rsa</w:t>
+      </w:r>
+    </w:p>
+    <w:p>
+      <w:pPr>
+        <w:ind w:leftChars="400" w:left="840" w:firstLine="420"/>
+        <w:rPr>
+          <w:rFonts w:hint="eastAsia"/>
+        </w:rPr>
+      </w:pPr>
+      <w:r>
+        <w:t>Port 443</w:t>
+      </w:r>
+    </w:p>
+    <w:p>
+      <w:pPr>
+        <w:rPr>
+          <w:rFonts w:hint="eastAsia"/>
+        </w:rPr>
+      </w:pPr>
+      <w:r>
+        <w:rPr>
+          <w:noProof/>
+        </w:rPr>
+        <w:drawing>
+          <wp:inline distT="0" distB="0" distL="0" distR="0" wp14:anchorId="1182AB52" wp14:editId="6F056684">
+            <wp:extent cx="4766310" cy="1096033"/>
+            <wp:effectExtent l="0" t="0" r="0" b="8890"/>
+            <wp:docPr id="40" name="图片 40"/>
+            <wp:cNvGraphicFramePr>
+              <a:graphicFrameLocks xmlns:a="http://schemas.openxmlformats.org/drawingml/2006/main" noChangeAspect="1"/>
+            </wp:cNvGraphicFramePr>
+            <a:graphic xmlns:a="http://schemas.openxmlformats.org/drawingml/2006/main">
+              <a:graphicData uri="http://schemas.openxmlformats.org/drawingml/2006/picture">
+                <pic:pic xmlns:pic="http://schemas.openxmlformats.org/drawingml/2006/picture">
+                  <pic:nvPicPr>
+                    <pic:cNvPr id="1" name=""/>
+                    <pic:cNvPicPr/>
+                  </pic:nvPicPr>
+                  <pic:blipFill>
+                    <a:blip r:embed="rId53"/>
+                    <a:stretch>
+                      <a:fillRect/>
+                    </a:stretch>
+                  </pic:blipFill>
+                  <pic:spPr>
+                    <a:xfrm>
+                      <a:off x="0" y="0"/>
+                      <a:ext cx="4775403" cy="1098124"/>
+                    </a:xfrm>
+                    <a:prstGeom prst="rect">
+                      <a:avLst/>
+                    </a:prstGeom>
+                  </pic:spPr>
+                </pic:pic>
+              </a:graphicData>
+            </a:graphic>
+          </wp:inline>
+        </w:drawing>
+      </w:r>
+    </w:p>
+    <w:p>
+      <w:pPr>
+        <w:ind w:firstLine="420"/>
+        <w:rPr>
+          <w:rFonts w:hint="eastAsia"/>
+        </w:rPr>
+      </w:pPr>
+    </w:p>
+    <w:p>
+      <w:pPr>
+        <w:ind w:firstLine="420"/>
+      </w:pPr>
+      <w:r>
+        <w:rPr>
+          <w:rFonts w:hint="eastAsia"/>
+        </w:rPr>
+        <w:t>参考文章</w:t>
+      </w:r>
+    </w:p>
+    <w:p>
+      <w:pPr>
+        <w:ind w:firstLine="420"/>
+        <w:rPr>
+          <w:rFonts w:hint="eastAsia"/>
+        </w:rPr>
+      </w:pPr>
+      <w:r>
+        <w:tab/>
+      </w:r>
+      <w:hyperlink r:id="rId54" w:history="1">
+        <w:r>
+          <w:rPr>
+            <w:rStyle w:val="a3"/>
+          </w:rPr>
+          <w:t>解决连接github时connection reset的问题</w:t>
+        </w:r>
+      </w:hyperlink>
+    </w:p>
     <w:p>
       <w:pPr>
         <w:pStyle w:val="1"/>
@@ -2463,7 +2853,7 @@
       </w:r>
     </w:p>
     <w:p>
-      <w:hyperlink r:id="rId50" w:history="1">
+      <w:hyperlink r:id="rId55" w:history="1">
         <w:r>
           <w:rPr>
             <w:rStyle w:val="a3"/>

--- a/0-开发工具/1-git/2-SourceTree使用说明.docx
+++ b/0-开发工具/1-git/2-SourceTree使用说明.docx
@@ -2392,6 +2392,23 @@
         <w:lastRenderedPageBreak/>
         <w:t>遇到问题</w:t>
       </w:r>
+      <w:r>
+        <w:rPr>
+          <w:rStyle w:val="a3"/>
+          <w:rFonts w:hint="eastAsia"/>
+          <w:color w:val="auto"/>
+          <w:u w:val="none"/>
+        </w:rPr>
+        <w:t>-</w:t>
+      </w:r>
+      <w:r>
+        <w:rPr>
+          <w:rStyle w:val="a3"/>
+          <w:color w:val="auto"/>
+          <w:u w:val="none"/>
+        </w:rPr>
+        <w:t>--</w:t>
+      </w:r>
     </w:p>
     <w:p>
       <w:pPr>
@@ -2448,6 +2465,9 @@
     </w:p>
     <w:p/>
     <w:p>
+      <w:pPr>
+        <w:pStyle w:val="2"/>
+      </w:pPr>
       <w:r>
         <w:rPr>
           <w:rFonts w:hint="eastAsia"/>
@@ -2656,9 +2676,6 @@
     <w:p>
       <w:pPr>
         <w:ind w:firstLine="420"/>
-        <w:rPr>
-          <w:rFonts w:hint="eastAsia"/>
-        </w:rPr>
       </w:pPr>
       <w:r>
         <w:rPr>
@@ -2691,9 +2708,6 @@
     <w:p>
       <w:pPr>
         <w:ind w:left="420" w:firstLine="420"/>
-        <w:rPr>
-          <w:rFonts w:hint="eastAsia"/>
-        </w:rPr>
       </w:pPr>
       <w:r>
         <w:rPr>
@@ -2748,9 +2762,6 @@
     <w:p>
       <w:pPr>
         <w:ind w:leftChars="400" w:left="840" w:firstLine="420"/>
-        <w:rPr>
-          <w:rFonts w:hint="eastAsia"/>
-        </w:rPr>
       </w:pPr>
       <w:r>
         <w:t>Port 443</w:t>
@@ -2758,18 +2769,21 @@
     </w:p>
     <w:p>
       <w:pPr>
-        <w:rPr>
-          <w:rFonts w:hint="eastAsia"/>
-        </w:rPr>
-      </w:pPr>
-      <w:r>
-        <w:rPr>
-          <w:noProof/>
-        </w:rPr>
-        <w:drawing>
-          <wp:inline distT="0" distB="0" distL="0" distR="0" wp14:anchorId="1182AB52" wp14:editId="6F056684">
-            <wp:extent cx="4766310" cy="1096033"/>
-            <wp:effectExtent l="0" t="0" r="0" b="8890"/>
+        <w:ind w:leftChars="400" w:left="840" w:firstLine="420"/>
+      </w:pPr>
+    </w:p>
+    <w:p>
+      <w:pPr>
+        <w:ind w:firstLine="420"/>
+      </w:pPr>
+      <w:r>
+        <w:rPr>
+          <w:noProof/>
+        </w:rPr>
+        <w:drawing>
+          <wp:inline distT="0" distB="0" distL="0" distR="0" wp14:anchorId="1182AB52" wp14:editId="499550BA">
+            <wp:extent cx="4121050" cy="947653"/>
+            <wp:effectExtent l="0" t="0" r="0" b="5080"/>
             <wp:docPr id="40" name="图片 40"/>
             <wp:cNvGraphicFramePr>
               <a:graphicFrameLocks xmlns:a="http://schemas.openxmlformats.org/drawingml/2006/main" noChangeAspect="1"/>
@@ -2790,7 +2804,7 @@
                   <pic:spPr>
                     <a:xfrm>
                       <a:off x="0" y="0"/>
-                      <a:ext cx="4775403" cy="1098124"/>
+                      <a:ext cx="4140032" cy="952018"/>
                     </a:xfrm>
                     <a:prstGeom prst="rect">
                       <a:avLst/>
@@ -2806,9 +2820,6 @@
     <w:p>
       <w:pPr>
         <w:ind w:firstLine="420"/>
-        <w:rPr>
-          <w:rFonts w:hint="eastAsia"/>
-        </w:rPr>
       </w:pPr>
     </w:p>
     <w:p>
@@ -2825,9 +2836,6 @@
     <w:p>
       <w:pPr>
         <w:ind w:firstLine="420"/>
-        <w:rPr>
-          <w:rFonts w:hint="eastAsia"/>
-        </w:rPr>
       </w:pPr>
       <w:r>
         <w:tab/>

--- a/0-开发工具/1-git/2-SourceTree使用说明.docx
+++ b/0-开发工具/1-git/2-SourceTree使用说明.docx
@@ -4,24 +4,49 @@
   <w:body>
     <w:p>
       <w:pPr>
-        <w:pStyle w:val="2"/>
         <w:jc w:val="center"/>
-      </w:pPr>
-      <w:r>
+        <w:rPr>
+          <w:b/>
+          <w:bCs/>
+          <w:sz w:val="48"/>
+          <w:szCs w:val="48"/>
+        </w:rPr>
+      </w:pPr>
+      <w:r>
+        <w:rPr>
+          <w:b/>
+          <w:bCs/>
+          <w:sz w:val="48"/>
+          <w:szCs w:val="48"/>
+        </w:rPr>
         <w:t>S</w:t>
       </w:r>
       <w:r>
         <w:rPr>
           <w:rFonts w:hint="eastAsia"/>
+          <w:b/>
+          <w:bCs/>
+          <w:sz w:val="48"/>
+          <w:szCs w:val="48"/>
         </w:rPr>
         <w:t>ource</w:t>
       </w:r>
       <w:r>
+        <w:rPr>
+          <w:b/>
+          <w:bCs/>
+          <w:sz w:val="48"/>
+          <w:szCs w:val="48"/>
+        </w:rPr>
         <w:t>Tree</w:t>
       </w:r>
       <w:r>
         <w:rPr>
           <w:rFonts w:hint="eastAsia"/>
+          <w:b/>
+          <w:bCs/>
+          <w:sz w:val="48"/>
+          <w:szCs w:val="48"/>
         </w:rPr>
         <w:t>使用说明</w:t>
       </w:r>
@@ -1221,8 +1246,17 @@
     <w:p/>
     <w:p>
       <w:pPr>
-        <w:pStyle w:val="2"/>
-      </w:pPr>
+        <w:pStyle w:val="3"/>
+      </w:pPr>
+      <w:r>
+        <w:rPr>
+          <w:rFonts w:hint="eastAsia"/>
+        </w:rPr>
+        <w:t>3</w:t>
+      </w:r>
+      <w:r>
+        <w:t>.6</w:t>
+      </w:r>
       <w:r>
         <w:rPr>
           <w:rFonts w:hint="eastAsia"/>
@@ -1315,50 +1349,54 @@
       </w:r>
     </w:p>
     <w:p/>
-    <w:p/>
-    <w:p>
-      <w:pPr>
-        <w:pStyle w:val="1"/>
-      </w:pPr>
-      <w:r>
-        <w:rPr>
-          <w:rFonts w:hint="eastAsia"/>
+    <w:p>
+      <w:pPr>
+        <w:pStyle w:val="3"/>
+      </w:pPr>
+      <w:r>
+        <w:rPr>
+          <w:rFonts w:hint="eastAsia"/>
+        </w:rPr>
+        <w:t>3</w:t>
+      </w:r>
+      <w:r>
+        <w:t>.7</w:t>
+      </w:r>
+      <w:r>
+        <w:rPr>
+          <w:rFonts w:hint="eastAsia"/>
+        </w:rPr>
+        <w:t>贮藏的使用</w:t>
+      </w:r>
+    </w:p>
+    <w:p>
+      <w:pPr>
+        <w:rPr>
+          <w:rFonts w:hint="eastAsia"/>
+        </w:rPr>
+      </w:pPr>
+      <w:r>
+        <w:tab/>
+      </w:r>
+      <w:r>
+        <w:rPr>
+          <w:rFonts w:hint="eastAsia"/>
+          <w:color w:val="FF0000"/>
+        </w:rPr>
+        <w:t>保存临时修改文件。</w:t>
+      </w:r>
+    </w:p>
+    <w:p>
+      <w:r>
+        <w:rPr>
+          <w:noProof/>
         </w:rPr>
         <w:lastRenderedPageBreak/>
-        <w:t>分支</w:t>
-      </w:r>
-      <w:r>
-        <w:rPr>
-          <w:rFonts w:hint="eastAsia"/>
-        </w:rPr>
-        <w:t>开发流程</w:t>
-      </w:r>
-    </w:p>
-    <w:p>
-      <w:pPr>
-        <w:pStyle w:val="2"/>
-      </w:pPr>
-      <w:r>
-        <w:rPr>
-          <w:rFonts w:hint="eastAsia"/>
-        </w:rPr>
-        <w:t>分支类型的5种类型</w:t>
-      </w:r>
-    </w:p>
-    <w:p>
-      <w:pPr>
-        <w:pStyle w:val="a9"/>
-        <w:ind w:left="420" w:firstLineChars="0" w:firstLine="0"/>
-      </w:pPr>
-      <w:r>
-        <w:rPr>
-          <w:noProof/>
-        </w:rPr>
         <w:drawing>
-          <wp:inline distT="0" distB="0" distL="0" distR="0" wp14:anchorId="023A51F6" wp14:editId="1266E9C4">
-            <wp:extent cx="3833192" cy="1234547"/>
-            <wp:effectExtent l="0" t="0" r="0" b="3810"/>
-            <wp:docPr id="39" name="图片 39"/>
+          <wp:inline distT="0" distB="0" distL="0" distR="0" wp14:anchorId="2C8D7418" wp14:editId="5491E804">
+            <wp:extent cx="3583541" cy="2252980"/>
+            <wp:effectExtent l="0" t="0" r="3810" b="0"/>
+            <wp:docPr id="50" name="图片 50"/>
             <wp:cNvGraphicFramePr>
               <a:graphicFrameLocks xmlns:a="http://schemas.openxmlformats.org/drawingml/2006/main" noChangeAspect="1"/>
             </wp:cNvGraphicFramePr>
@@ -1378,7 +1416,7 @@
                   <pic:spPr>
                     <a:xfrm>
                       <a:off x="0" y="0"/>
-                      <a:ext cx="3833192" cy="1234547"/>
+                      <a:ext cx="3583541" cy="2252980"/>
                     </a:xfrm>
                     <a:prstGeom prst="rect">
                       <a:avLst/>
@@ -1393,34 +1431,43 @@
     </w:p>
     <w:p>
       <w:pPr>
-        <w:pStyle w:val="2"/>
-      </w:pPr>
-      <w:r>
-        <w:rPr>
-          <w:rFonts w:hint="eastAsia"/>
-        </w:rPr>
-        <w:t>创建deve</w:t>
-      </w:r>
-      <w:r>
-        <w:t>lop</w:t>
-      </w:r>
-      <w:r>
-        <w:rPr>
-          <w:rFonts w:hint="eastAsia"/>
-        </w:rPr>
-        <w:t>分支</w:t>
-      </w:r>
-    </w:p>
-    <w:p>
+        <w:pStyle w:val="3"/>
+        <w:rPr>
+          <w:rFonts w:hint="eastAsia"/>
+        </w:rPr>
+      </w:pPr>
+      <w:r>
+        <w:rPr>
+          <w:rFonts w:hint="eastAsia"/>
+        </w:rPr>
+        <w:t>3</w:t>
+      </w:r>
+      <w:r>
+        <w:t>.8</w:t>
+      </w:r>
+      <w:r>
+        <w:rPr>
+          <w:rFonts w:hint="eastAsia"/>
+        </w:rPr>
+        <w:t>菜单栏创建分支</w:t>
+      </w:r>
+    </w:p>
+    <w:p/>
+    <w:p>
+      <w:pPr>
+        <w:rPr>
+          <w:rFonts w:hint="eastAsia"/>
+        </w:rPr>
+      </w:pPr>
       <w:r>
         <w:rPr>
           <w:noProof/>
         </w:rPr>
         <w:drawing>
-          <wp:inline distT="0" distB="0" distL="0" distR="0" wp14:anchorId="76202664" wp14:editId="314CC44B">
-            <wp:extent cx="4572000" cy="1255566"/>
-            <wp:effectExtent l="0" t="0" r="0" b="1905"/>
-            <wp:docPr id="20" name="图片 20"/>
+          <wp:inline distT="0" distB="0" distL="0" distR="0" wp14:anchorId="3524B198" wp14:editId="0B03942D">
+            <wp:extent cx="5274310" cy="3277235"/>
+            <wp:effectExtent l="0" t="0" r="2540" b="0"/>
+            <wp:docPr id="51" name="图片 51"/>
             <wp:cNvGraphicFramePr>
               <a:graphicFrameLocks xmlns:a="http://schemas.openxmlformats.org/drawingml/2006/main" noChangeAspect="1"/>
             </wp:cNvGraphicFramePr>
@@ -1440,7 +1487,7 @@
                   <pic:spPr>
                     <a:xfrm>
                       <a:off x="0" y="0"/>
-                      <a:ext cx="4575871" cy="1256629"/>
+                      <a:ext cx="5274310" cy="3277235"/>
                     </a:xfrm>
                     <a:prstGeom prst="rect">
                       <a:avLst/>
@@ -1453,83 +1500,39 @@
         </w:drawing>
       </w:r>
     </w:p>
-    <w:p>
-      <w:r>
-        <w:rPr>
-          <w:noProof/>
-        </w:rPr>
-        <w:drawing>
-          <wp:inline distT="0" distB="0" distL="0" distR="0" wp14:anchorId="51F397A7" wp14:editId="28B50D68">
-            <wp:extent cx="4738254" cy="1586454"/>
-            <wp:effectExtent l="0" t="0" r="5715" b="0"/>
-            <wp:docPr id="21" name="图片 21"/>
-            <wp:cNvGraphicFramePr>
-              <a:graphicFrameLocks xmlns:a="http://schemas.openxmlformats.org/drawingml/2006/main" noChangeAspect="1"/>
-            </wp:cNvGraphicFramePr>
-            <a:graphic xmlns:a="http://schemas.openxmlformats.org/drawingml/2006/main">
-              <a:graphicData uri="http://schemas.openxmlformats.org/drawingml/2006/picture">
-                <pic:pic xmlns:pic="http://schemas.openxmlformats.org/drawingml/2006/picture">
-                  <pic:nvPicPr>
-                    <pic:cNvPr id="1" name=""/>
-                    <pic:cNvPicPr/>
-                  </pic:nvPicPr>
-                  <pic:blipFill>
-                    <a:blip r:embed="rId33"/>
-                    <a:stretch>
-                      <a:fillRect/>
-                    </a:stretch>
-                  </pic:blipFill>
-                  <pic:spPr>
-                    <a:xfrm>
-                      <a:off x="0" y="0"/>
-                      <a:ext cx="4743015" cy="1588048"/>
-                    </a:xfrm>
-                    <a:prstGeom prst="rect">
-                      <a:avLst/>
-                    </a:prstGeom>
-                  </pic:spPr>
-                </pic:pic>
-              </a:graphicData>
-            </a:graphic>
-          </wp:inline>
-        </w:drawing>
-      </w:r>
-    </w:p>
-    <w:p>
-      <w:pPr>
-        <w:pStyle w:val="2"/>
-        <w:rPr>
-          <w:rFonts w:asciiTheme="minorHAnsi" w:eastAsiaTheme="minorEastAsia" w:hAnsiTheme="minorHAnsi"/>
-        </w:rPr>
-      </w:pPr>
-      <w:r>
-        <w:rPr>
-          <w:rFonts w:hint="eastAsia"/>
-        </w:rPr>
-        <w:t>创建</w:t>
-      </w:r>
-      <w:r>
-        <w:rPr>
-          <w:rFonts w:hint="eastAsia"/>
-          <w:shd w:val="clear" w:color="auto" w:fill="FFFFFF"/>
-        </w:rPr>
-        <w:t>feature分支</w:t>
-      </w:r>
-    </w:p>
-    <w:p>
-      <w:pPr>
-        <w:pStyle w:val="a9"/>
-        <w:ind w:left="420" w:firstLineChars="0" w:firstLine="0"/>
-      </w:pPr>
-      <w:r>
-        <w:rPr>
-          <w:rFonts w:hint="eastAsia"/>
-        </w:rPr>
-        <w:t>当开发中需要增加一个新的功能时，可新建</w:t>
-      </w:r>
-      <w:r>
-        <w:t>feature分支，用于增加新功能，并且不影响开发中的develop源码，当新功能增加完成后，完成feature分支，将新功能合并到develop中，更新develop上的代码</w:t>
-      </w:r>
+    <w:p/>
+    <w:p>
+      <w:pPr>
+        <w:pStyle w:val="1"/>
+      </w:pPr>
+      <w:r>
+        <w:rPr>
+          <w:rFonts w:hint="eastAsia"/>
+        </w:rPr>
+        <w:t>比较工具</w:t>
+      </w:r>
+      <w:r>
+        <w:t>BCompare</w:t>
+      </w:r>
+    </w:p>
+    <w:p>
+      <w:r>
+        <w:tab/>
+      </w:r>
+      <w:r>
+        <w:rPr>
+          <w:rFonts w:hint="eastAsia"/>
+        </w:rPr>
+        <w:t>下载地址：</w:t>
+      </w:r>
+      <w:hyperlink r:id="rId33" w:history="1">
+        <w:r>
+          <w:rPr>
+            <w:rStyle w:val="a3"/>
+          </w:rPr>
+          <w:t>https://pan.baidu.com/s/1z4WE_rssukairOVEPfUUFw?pwd=5f4t</w:t>
+        </w:r>
+      </w:hyperlink>
     </w:p>
     <w:p>
       <w:r>
@@ -1538,10 +1541,10 @@
         </w:rPr>
         <w:lastRenderedPageBreak/>
         <w:drawing>
-          <wp:inline distT="0" distB="0" distL="0" distR="0" wp14:anchorId="20E20664" wp14:editId="6D1E6604">
-            <wp:extent cx="6096000" cy="1835552"/>
+          <wp:inline distT="0" distB="0" distL="0" distR="0" wp14:anchorId="02786F45" wp14:editId="21832437">
+            <wp:extent cx="3779555" cy="2479963"/>
             <wp:effectExtent l="0" t="0" r="0" b="0"/>
-            <wp:docPr id="22" name="图片 22"/>
+            <wp:docPr id="42" name="图片 42"/>
             <wp:cNvGraphicFramePr>
               <a:graphicFrameLocks xmlns:a="http://schemas.openxmlformats.org/drawingml/2006/main" noChangeAspect="1"/>
             </wp:cNvGraphicFramePr>
@@ -1561,7 +1564,7 @@
                   <pic:spPr>
                     <a:xfrm>
                       <a:off x="0" y="0"/>
-                      <a:ext cx="6108244" cy="1839239"/>
+                      <a:ext cx="3789490" cy="2486482"/>
                     </a:xfrm>
                     <a:prstGeom prst="rect">
                       <a:avLst/>
@@ -1574,16 +1577,58 @@
         </w:drawing>
       </w:r>
     </w:p>
+    <w:p/>
+    <w:p>
+      <w:pPr>
+        <w:pStyle w:val="2"/>
+      </w:pPr>
+      <w:r>
+        <w:rPr>
+          <w:rFonts w:hint="eastAsia"/>
+        </w:rPr>
+        <w:t>比较不同</w:t>
+      </w:r>
+    </w:p>
+    <w:p>
+      <w:pPr>
+        <w:pStyle w:val="a9"/>
+        <w:numPr>
+          <w:ilvl w:val="0"/>
+          <w:numId w:val="4"/>
+        </w:numPr>
+        <w:ind w:firstLineChars="0"/>
+        <w:rPr>
+          <w:rFonts w:hint="eastAsia"/>
+          <w:b/>
+          <w:bCs/>
+        </w:rPr>
+      </w:pPr>
+      <w:r>
+        <w:rPr>
+          <w:b/>
+          <w:bCs/>
+        </w:rPr>
+        <w:t>当文件修改时候</w:t>
+      </w:r>
+      <w:r>
+        <w:rPr>
+          <w:rFonts w:hint="eastAsia"/>
+          <w:b/>
+          <w:bCs/>
+        </w:rPr>
+        <w:t>，查看哪些地方进行了修改。</w:t>
+      </w:r>
+    </w:p>
     <w:p>
       <w:r>
         <w:rPr>
           <w:noProof/>
         </w:rPr>
         <w:drawing>
-          <wp:inline distT="0" distB="0" distL="0" distR="0" wp14:anchorId="194B7DD9" wp14:editId="5EB25C92">
-            <wp:extent cx="3105150" cy="1271588"/>
-            <wp:effectExtent l="0" t="0" r="0" b="5080"/>
-            <wp:docPr id="23" name="图片 23"/>
+          <wp:inline distT="0" distB="0" distL="0" distR="0" wp14:anchorId="57F5E0B7" wp14:editId="50A358B1">
+            <wp:extent cx="1870364" cy="2313199"/>
+            <wp:effectExtent l="0" t="0" r="0" b="0"/>
+            <wp:docPr id="43" name="图片 43"/>
             <wp:cNvGraphicFramePr>
               <a:graphicFrameLocks xmlns:a="http://schemas.openxmlformats.org/drawingml/2006/main" noChangeAspect="1"/>
             </wp:cNvGraphicFramePr>
@@ -1603,7 +1648,7 @@
                   <pic:spPr>
                     <a:xfrm>
                       <a:off x="0" y="0"/>
-                      <a:ext cx="3111720" cy="1274279"/>
+                      <a:ext cx="1885821" cy="2332315"/>
                     </a:xfrm>
                     <a:prstGeom prst="rect">
                       <a:avLst/>
@@ -1615,17 +1660,15 @@
           </wp:inline>
         </w:drawing>
       </w:r>
-    </w:p>
-    <w:p>
       <w:r>
         <w:rPr>
           <w:noProof/>
         </w:rPr>
         <w:drawing>
-          <wp:inline distT="0" distB="0" distL="0" distR="0" wp14:anchorId="01B47AE4" wp14:editId="71CDEF42">
-            <wp:extent cx="5274310" cy="2474595"/>
-            <wp:effectExtent l="0" t="0" r="2540" b="1905"/>
-            <wp:docPr id="25" name="图片 25"/>
+          <wp:inline distT="0" distB="0" distL="0" distR="0" wp14:anchorId="1C2E0650" wp14:editId="11E8D79D">
+            <wp:extent cx="3179618" cy="1211210"/>
+            <wp:effectExtent l="0" t="0" r="1905" b="8255"/>
+            <wp:docPr id="44" name="图片 44"/>
             <wp:cNvGraphicFramePr>
               <a:graphicFrameLocks xmlns:a="http://schemas.openxmlformats.org/drawingml/2006/main" noChangeAspect="1"/>
             </wp:cNvGraphicFramePr>
@@ -1645,7 +1688,7 @@
                   <pic:spPr>
                     <a:xfrm>
                       <a:off x="0" y="0"/>
-                      <a:ext cx="5274310" cy="2474595"/>
+                      <a:ext cx="3233674" cy="1231802"/>
                     </a:xfrm>
                     <a:prstGeom prst="rect">
                       <a:avLst/>
@@ -1658,25 +1701,73 @@
         </w:drawing>
       </w:r>
     </w:p>
+    <w:p>
+      <w:pPr>
+        <w:pStyle w:val="2"/>
+        <w:rPr>
+          <w:rFonts w:hint="eastAsia"/>
+        </w:rPr>
+      </w:pPr>
+      <w:r>
+        <w:rPr>
+          <w:rFonts w:hint="eastAsia"/>
+        </w:rPr>
+        <w:t>文件冲突</w:t>
+      </w:r>
+    </w:p>
     <w:p/>
     <w:p>
       <w:pPr>
-        <w:pStyle w:val="2"/>
-      </w:pPr>
-      <w:r>
-        <w:t>feature中的源码合并到develop分支</w:t>
-      </w:r>
-    </w:p>
-    <w:p>
+        <w:pStyle w:val="a9"/>
+        <w:numPr>
+          <w:ilvl w:val="0"/>
+          <w:numId w:val="4"/>
+        </w:numPr>
+        <w:ind w:firstLineChars="0"/>
+        <w:rPr>
+          <w:b/>
+          <w:bCs/>
+        </w:rPr>
+      </w:pPr>
+      <w:r>
+        <w:rPr>
+          <w:rFonts w:hint="eastAsia"/>
+          <w:b/>
+          <w:bCs/>
+        </w:rPr>
+        <w:t>当两个用户同时对一个文件修改时，</w:t>
+      </w:r>
+      <w:r>
+        <w:rPr>
+          <w:rFonts w:hint="eastAsia"/>
+          <w:b/>
+          <w:bCs/>
+        </w:rPr>
+        <w:t>无法推送成功，</w:t>
+      </w:r>
+      <w:r>
+        <w:rPr>
+          <w:rFonts w:hint="eastAsia"/>
+          <w:b/>
+          <w:bCs/>
+        </w:rPr>
+        <w:t>需要解决冲突文件。</w:t>
+      </w:r>
+    </w:p>
+    <w:p>
+      <w:pPr>
+        <w:pStyle w:val="a9"/>
+        <w:ind w:left="780" w:firstLineChars="0" w:firstLine="0"/>
+      </w:pPr>
       <w:r>
         <w:rPr>
           <w:noProof/>
         </w:rPr>
         <w:drawing>
-          <wp:inline distT="0" distB="0" distL="0" distR="0" wp14:anchorId="000B904C" wp14:editId="7CF7BA14">
-            <wp:extent cx="5274310" cy="1576070"/>
-            <wp:effectExtent l="0" t="0" r="2540" b="5080"/>
-            <wp:docPr id="26" name="图片 26"/>
+          <wp:inline distT="0" distB="0" distL="0" distR="0" wp14:anchorId="77923D09" wp14:editId="2B77BA00">
+            <wp:extent cx="2793268" cy="861753"/>
+            <wp:effectExtent l="0" t="0" r="7620" b="0"/>
+            <wp:docPr id="45" name="图片 45"/>
             <wp:cNvGraphicFramePr>
               <a:graphicFrameLocks xmlns:a="http://schemas.openxmlformats.org/drawingml/2006/main" noChangeAspect="1"/>
             </wp:cNvGraphicFramePr>
@@ -1696,7 +1787,7 @@
                   <pic:spPr>
                     <a:xfrm>
                       <a:off x="0" y="0"/>
-                      <a:ext cx="5274310" cy="1576070"/>
+                      <a:ext cx="2802031" cy="864456"/>
                     </a:xfrm>
                     <a:prstGeom prst="rect">
                       <a:avLst/>
@@ -1710,16 +1801,20 @@
       </w:r>
     </w:p>
     <w:p>
+      <w:pPr>
+        <w:pStyle w:val="a9"/>
+        <w:ind w:left="780" w:firstLineChars="0" w:firstLine="0"/>
+      </w:pPr>
       <w:r>
         <w:rPr>
           <w:noProof/>
         </w:rPr>
         <w:lastRenderedPageBreak/>
         <w:drawing>
-          <wp:inline distT="0" distB="0" distL="0" distR="0" wp14:anchorId="11980B92" wp14:editId="680404E3">
-            <wp:extent cx="2701636" cy="1631090"/>
-            <wp:effectExtent l="0" t="0" r="3810" b="7620"/>
-            <wp:docPr id="27" name="图片 27"/>
+          <wp:inline distT="0" distB="0" distL="0" distR="0" wp14:anchorId="76C635DA" wp14:editId="0BBD47C3">
+            <wp:extent cx="3992765" cy="2387199"/>
+            <wp:effectExtent l="0" t="0" r="8255" b="0"/>
+            <wp:docPr id="46" name="图片 46"/>
             <wp:cNvGraphicFramePr>
               <a:graphicFrameLocks xmlns:a="http://schemas.openxmlformats.org/drawingml/2006/main" noChangeAspect="1"/>
             </wp:cNvGraphicFramePr>
@@ -1739,7 +1834,7 @@
                   <pic:spPr>
                     <a:xfrm>
                       <a:off x="0" y="0"/>
-                      <a:ext cx="2712701" cy="1637771"/>
+                      <a:ext cx="3997555" cy="2390063"/>
                     </a:xfrm>
                     <a:prstGeom prst="rect">
                       <a:avLst/>
@@ -1753,15 +1848,19 @@
       </w:r>
     </w:p>
     <w:p>
+      <w:pPr>
+        <w:pStyle w:val="a9"/>
+        <w:ind w:left="780" w:firstLineChars="0" w:firstLine="0"/>
+      </w:pPr>
       <w:r>
         <w:rPr>
           <w:noProof/>
         </w:rPr>
         <w:drawing>
-          <wp:inline distT="0" distB="0" distL="0" distR="0" wp14:anchorId="66024FD9" wp14:editId="097459C0">
-            <wp:extent cx="2796639" cy="1255896"/>
-            <wp:effectExtent l="0" t="0" r="3810" b="1905"/>
-            <wp:docPr id="28" name="图片 28"/>
+          <wp:inline distT="0" distB="0" distL="0" distR="0" wp14:anchorId="19BA12CC" wp14:editId="5201DDC0">
+            <wp:extent cx="3328856" cy="2653145"/>
+            <wp:effectExtent l="0" t="0" r="5080" b="0"/>
+            <wp:docPr id="47" name="图片 47"/>
             <wp:cNvGraphicFramePr>
               <a:graphicFrameLocks xmlns:a="http://schemas.openxmlformats.org/drawingml/2006/main" noChangeAspect="1"/>
             </wp:cNvGraphicFramePr>
@@ -1781,7 +1880,7 @@
                   <pic:spPr>
                     <a:xfrm>
                       <a:off x="0" y="0"/>
-                      <a:ext cx="2808170" cy="1261074"/>
+                      <a:ext cx="3337517" cy="2660048"/>
                     </a:xfrm>
                     <a:prstGeom prst="rect">
                       <a:avLst/>
@@ -1796,89 +1895,18 @@
     </w:p>
     <w:p>
       <w:pPr>
-        <w:pStyle w:val="3"/>
-        <w:rPr>
-          <w:color w:val="FF0000"/>
-        </w:rPr>
-      </w:pPr>
-      <w:r>
-        <w:rPr>
-          <w:rStyle w:val="30"/>
-        </w:rPr>
-        <w:t>注意</w:t>
-      </w:r>
-    </w:p>
-    <w:p>
-      <w:pPr>
-        <w:rPr>
-          <w:color w:val="FF0000"/>
-        </w:rPr>
-      </w:pPr>
-      <w:r>
-        <w:rPr>
-          <w:color w:val="FF0000"/>
-        </w:rPr>
-        <w:tab/>
-      </w:r>
-      <w:r>
-        <w:rPr>
-          <w:color w:val="FF0000"/>
-        </w:rPr>
-        <w:t>Feature</w:t>
-      </w:r>
-      <w:r>
-        <w:rPr>
-          <w:rFonts w:hint="eastAsia"/>
-          <w:color w:val="FF0000"/>
-        </w:rPr>
-        <w:t>分支的内容全部提交后可删除分支</w:t>
-      </w:r>
-    </w:p>
-    <w:p/>
-    <w:p>
-      <w:pPr>
-        <w:pStyle w:val="2"/>
-        <w:rPr>
-          <w:shd w:val="clear" w:color="auto" w:fill="FFFFFF"/>
-        </w:rPr>
-      </w:pPr>
-      <w:r>
-        <w:rPr>
-          <w:rFonts w:hint="eastAsia"/>
-          <w:shd w:val="clear" w:color="auto" w:fill="FFFFFF"/>
-        </w:rPr>
-        <w:t>建立release分支</w:t>
-      </w:r>
-    </w:p>
-    <w:p>
-      <w:pPr>
         <w:pStyle w:val="a9"/>
-        <w:ind w:left="420" w:firstLineChars="0" w:firstLine="0"/>
-        <w:rPr>
-          <w:rFonts w:ascii="微软雅黑" w:eastAsia="微软雅黑" w:hAnsi="微软雅黑"/>
-          <w:color w:val="333333"/>
-          <w:shd w:val="clear" w:color="auto" w:fill="FFFFFF"/>
-        </w:rPr>
-      </w:pPr>
-      <w:r>
-        <w:rPr>
-          <w:rFonts w:ascii="微软雅黑" w:eastAsia="微软雅黑" w:hAnsi="微软雅黑" w:hint="eastAsia"/>
-          <w:color w:val="333333"/>
-          <w:shd w:val="clear" w:color="auto" w:fill="FFFFFF"/>
-        </w:rPr>
-        <w:t>创建版本名称</w:t>
-      </w:r>
-    </w:p>
-    <w:p>
+        <w:ind w:left="780" w:firstLineChars="0" w:firstLine="0"/>
+      </w:pPr>
       <w:r>
         <w:rPr>
           <w:noProof/>
         </w:rPr>
         <w:drawing>
-          <wp:inline distT="0" distB="0" distL="0" distR="0" wp14:anchorId="0BF48B59" wp14:editId="0D7F4371">
-            <wp:extent cx="4685704" cy="1175657"/>
-            <wp:effectExtent l="0" t="0" r="635" b="5715"/>
-            <wp:docPr id="33" name="图片 33"/>
+          <wp:inline distT="0" distB="0" distL="0" distR="0" wp14:anchorId="4E920D11" wp14:editId="59CAB214">
+            <wp:extent cx="3328670" cy="1395829"/>
+            <wp:effectExtent l="0" t="0" r="5080" b="0"/>
+            <wp:docPr id="48" name="图片 48"/>
             <wp:cNvGraphicFramePr>
               <a:graphicFrameLocks xmlns:a="http://schemas.openxmlformats.org/drawingml/2006/main" noChangeAspect="1"/>
             </wp:cNvGraphicFramePr>
@@ -1898,7 +1926,7 @@
                   <pic:spPr>
                     <a:xfrm>
                       <a:off x="0" y="0"/>
-                      <a:ext cx="4694989" cy="1177987"/>
+                      <a:ext cx="3355646" cy="1407141"/>
                     </a:xfrm>
                     <a:prstGeom prst="rect">
                       <a:avLst/>
@@ -1912,15 +1940,47 @@
       </w:r>
     </w:p>
     <w:p>
+      <w:pPr>
+        <w:pStyle w:val="a9"/>
+        <w:ind w:left="780" w:firstLineChars="0" w:firstLine="0"/>
+        <w:rPr>
+          <w:rFonts w:hint="eastAsia"/>
+        </w:rPr>
+      </w:pPr>
+      <w:r>
+        <w:rPr>
+          <w:rFonts w:hint="eastAsia"/>
+        </w:rPr>
+        <w:t>删除.o</w:t>
+      </w:r>
+      <w:r>
+        <w:t>rig</w:t>
+      </w:r>
+      <w:r>
+        <w:rPr>
+          <w:rFonts w:hint="eastAsia"/>
+        </w:rPr>
+        <w:t>结尾的文件</w:t>
+      </w:r>
+    </w:p>
+    <w:p>
+      <w:pPr>
+        <w:pStyle w:val="a9"/>
+        <w:ind w:left="780" w:firstLineChars="0" w:firstLine="0"/>
+        <w:rPr>
+          <w:rFonts w:hint="eastAsia"/>
+        </w:rPr>
+      </w:pPr>
       <w:r>
         <w:rPr>
           <w:noProof/>
         </w:rPr>
+        <w:lastRenderedPageBreak/>
         <w:drawing>
-          <wp:inline distT="0" distB="0" distL="0" distR="0" wp14:anchorId="0704C51B" wp14:editId="7BD2B8A6">
-            <wp:extent cx="3764478" cy="1575290"/>
-            <wp:effectExtent l="0" t="0" r="7620" b="6350"/>
-            <wp:docPr id="31" name="图片 31"/>
+          <wp:inline distT="0" distB="0" distL="0" distR="0" wp14:anchorId="723E5ADB" wp14:editId="1079C6DF">
+            <wp:extent cx="3881929" cy="2766797"/>
+            <wp:effectExtent l="0" t="0" r="4445" b="0"/>
+            <wp:docPr id="49" name="图片 49"/>
             <wp:cNvGraphicFramePr>
               <a:graphicFrameLocks xmlns:a="http://schemas.openxmlformats.org/drawingml/2006/main" noChangeAspect="1"/>
             </wp:cNvGraphicFramePr>
@@ -1940,7 +2000,7 @@
                   <pic:spPr>
                     <a:xfrm>
                       <a:off x="0" y="0"/>
-                      <a:ext cx="3771671" cy="1578300"/>
+                      <a:ext cx="3888506" cy="2771485"/>
                     </a:xfrm>
                     <a:prstGeom prst="rect">
                       <a:avLst/>
@@ -1954,24 +2014,62 @@
       </w:r>
     </w:p>
     <w:p>
-      <w:r>
-        <w:rPr>
-          <w:rFonts w:hint="eastAsia"/>
-        </w:rPr>
-        <w:t>发布版本</w:t>
-      </w:r>
-    </w:p>
-    <w:p>
+      <w:pPr>
+        <w:rPr>
+          <w:rFonts w:hint="eastAsia"/>
+        </w:rPr>
+      </w:pPr>
+    </w:p>
+    <w:p/>
+    <w:p>
+      <w:pPr>
+        <w:rPr>
+          <w:rFonts w:hint="eastAsia"/>
+        </w:rPr>
+      </w:pPr>
+    </w:p>
+    <w:p>
+      <w:pPr>
+        <w:pStyle w:val="1"/>
+      </w:pPr>
+      <w:r>
+        <w:rPr>
+          <w:rFonts w:hint="eastAsia"/>
+        </w:rPr>
+        <w:t>分支</w:t>
+      </w:r>
+      <w:r>
+        <w:rPr>
+          <w:rFonts w:hint="eastAsia"/>
+        </w:rPr>
+        <w:t>开发流程</w:t>
+      </w:r>
+    </w:p>
+    <w:p>
+      <w:pPr>
+        <w:pStyle w:val="2"/>
+      </w:pPr>
+      <w:r>
+        <w:rPr>
+          <w:rFonts w:hint="eastAsia"/>
+        </w:rPr>
+        <w:t>分支类型的5种类型</w:t>
+      </w:r>
+    </w:p>
+    <w:p>
+      <w:pPr>
+        <w:pStyle w:val="a9"/>
+        <w:ind w:left="420" w:firstLineChars="0" w:firstLine="0"/>
+      </w:pPr>
       <w:r>
         <w:rPr>
           <w:noProof/>
         </w:rPr>
-        <w:lastRenderedPageBreak/>
         <w:drawing>
-          <wp:inline distT="0" distB="0" distL="0" distR="0" wp14:anchorId="164E995C" wp14:editId="72FFD111">
-            <wp:extent cx="5274310" cy="1550670"/>
-            <wp:effectExtent l="0" t="0" r="2540" b="0"/>
-            <wp:docPr id="35" name="图片 35"/>
+          <wp:inline distT="0" distB="0" distL="0" distR="0" wp14:anchorId="023A51F6" wp14:editId="1266E9C4">
+            <wp:extent cx="3833192" cy="1234547"/>
+            <wp:effectExtent l="0" t="0" r="0" b="3810"/>
+            <wp:docPr id="39" name="图片 39"/>
             <wp:cNvGraphicFramePr>
               <a:graphicFrameLocks xmlns:a="http://schemas.openxmlformats.org/drawingml/2006/main" noChangeAspect="1"/>
             </wp:cNvGraphicFramePr>
@@ -1991,7 +2089,7 @@
                   <pic:spPr>
                     <a:xfrm>
                       <a:off x="0" y="0"/>
-                      <a:ext cx="5274310" cy="1550670"/>
+                      <a:ext cx="3833192" cy="1234547"/>
                     </a:xfrm>
                     <a:prstGeom prst="rect">
                       <a:avLst/>
@@ -2005,15 +2103,35 @@
       </w:r>
     </w:p>
     <w:p>
+      <w:pPr>
+        <w:pStyle w:val="2"/>
+      </w:pPr>
+      <w:r>
+        <w:rPr>
+          <w:rFonts w:hint="eastAsia"/>
+        </w:rPr>
+        <w:t>创建deve</w:t>
+      </w:r>
+      <w:r>
+        <w:t>lop</w:t>
+      </w:r>
+      <w:r>
+        <w:rPr>
+          <w:rFonts w:hint="eastAsia"/>
+        </w:rPr>
+        <w:t>分支</w:t>
+      </w:r>
+    </w:p>
+    <w:p>
       <w:r>
         <w:rPr>
           <w:noProof/>
         </w:rPr>
         <w:drawing>
-          <wp:inline distT="0" distB="0" distL="0" distR="0" wp14:anchorId="0FCF4F38" wp14:editId="559378FC">
-            <wp:extent cx="2297875" cy="1620892"/>
-            <wp:effectExtent l="0" t="0" r="7620" b="0"/>
-            <wp:docPr id="36" name="图片 36"/>
+          <wp:inline distT="0" distB="0" distL="0" distR="0" wp14:anchorId="76202664" wp14:editId="314CC44B">
+            <wp:extent cx="4572000" cy="1255566"/>
+            <wp:effectExtent l="0" t="0" r="0" b="1905"/>
+            <wp:docPr id="20" name="图片 20"/>
             <wp:cNvGraphicFramePr>
               <a:graphicFrameLocks xmlns:a="http://schemas.openxmlformats.org/drawingml/2006/main" noChangeAspect="1"/>
             </wp:cNvGraphicFramePr>
@@ -2033,7 +2151,7 @@
                   <pic:spPr>
                     <a:xfrm>
                       <a:off x="0" y="0"/>
-                      <a:ext cx="2305009" cy="1625924"/>
+                      <a:ext cx="4575871" cy="1256629"/>
                     </a:xfrm>
                     <a:prstGeom prst="rect">
                       <a:avLst/>
@@ -2051,11 +2169,12 @@
         <w:rPr>
           <w:noProof/>
         </w:rPr>
+        <w:lastRenderedPageBreak/>
         <w:drawing>
-          <wp:inline distT="0" distB="0" distL="0" distR="0" wp14:anchorId="5305F977" wp14:editId="00A59A0D">
-            <wp:extent cx="3806041" cy="1054841"/>
-            <wp:effectExtent l="0" t="0" r="4445" b="0"/>
-            <wp:docPr id="37" name="图片 37"/>
+          <wp:inline distT="0" distB="0" distL="0" distR="0" wp14:anchorId="51F397A7" wp14:editId="28B50D68">
+            <wp:extent cx="4738254" cy="1586454"/>
+            <wp:effectExtent l="0" t="0" r="5715" b="0"/>
+            <wp:docPr id="21" name="图片 21"/>
             <wp:cNvGraphicFramePr>
               <a:graphicFrameLocks xmlns:a="http://schemas.openxmlformats.org/drawingml/2006/main" noChangeAspect="1"/>
             </wp:cNvGraphicFramePr>
@@ -2075,7 +2194,7 @@
                   <pic:spPr>
                     <a:xfrm>
                       <a:off x="0" y="0"/>
-                      <a:ext cx="3821995" cy="1059263"/>
+                      <a:ext cx="4743015" cy="1588048"/>
                     </a:xfrm>
                     <a:prstGeom prst="rect">
                       <a:avLst/>
@@ -2091,12 +2210,22 @@
     <w:p>
       <w:pPr>
         <w:pStyle w:val="2"/>
-      </w:pPr>
-      <w:r>
-        <w:rPr>
-          <w:rFonts w:hint="eastAsia"/>
-        </w:rPr>
-        <w:t>【develop分支管理】</w:t>
+        <w:rPr>
+          <w:rFonts w:asciiTheme="minorHAnsi" w:eastAsiaTheme="minorEastAsia" w:hAnsiTheme="minorHAnsi"/>
+        </w:rPr>
+      </w:pPr>
+      <w:r>
+        <w:rPr>
+          <w:rFonts w:hint="eastAsia"/>
+        </w:rPr>
+        <w:t>创建</w:t>
+      </w:r>
+      <w:r>
+        <w:rPr>
+          <w:rFonts w:hint="eastAsia"/>
+          <w:shd w:val="clear" w:color="auto" w:fill="FFFFFF"/>
+        </w:rPr>
+        <w:t>feature分支</w:t>
       </w:r>
     </w:p>
     <w:p>
@@ -2108,23 +2237,22 @@
         <w:rPr>
           <w:rFonts w:hint="eastAsia"/>
         </w:rPr>
-        <w:t>初始化develop分支</w:t>
-      </w:r>
-    </w:p>
-    <w:p>
-      <w:pPr>
-        <w:pStyle w:val="a9"/>
-        <w:ind w:left="420" w:firstLineChars="0" w:firstLine="0"/>
-      </w:pPr>
+        <w:t>当开发中需要增加一个新的功能时，可新建</w:t>
+      </w:r>
+      <w:r>
+        <w:t>feature分支，用于增加新功能，并且不影响开发中的develop源码，当新功能增加完成后，完成feature分支，将新功能合并到develop中，更新develop上的代码</w:t>
+      </w:r>
+    </w:p>
+    <w:p>
       <w:r>
         <w:rPr>
           <w:noProof/>
         </w:rPr>
         <w:drawing>
-          <wp:inline distT="0" distB="0" distL="0" distR="0" wp14:anchorId="59A5EBD1" wp14:editId="7DBB1CBC">
-            <wp:extent cx="2266519" cy="2196935"/>
-            <wp:effectExtent l="0" t="0" r="635" b="0"/>
-            <wp:docPr id="34" name="图片 34"/>
+          <wp:inline distT="0" distB="0" distL="0" distR="0" wp14:anchorId="20E20664" wp14:editId="6D1E6604">
+            <wp:extent cx="6096000" cy="1835552"/>
+            <wp:effectExtent l="0" t="0" r="0" b="0"/>
+            <wp:docPr id="22" name="图片 22"/>
             <wp:cNvGraphicFramePr>
               <a:graphicFrameLocks xmlns:a="http://schemas.openxmlformats.org/drawingml/2006/main" noChangeAspect="1"/>
             </wp:cNvGraphicFramePr>
@@ -2144,7 +2272,7 @@
                   <pic:spPr>
                     <a:xfrm>
                       <a:off x="0" y="0"/>
-                      <a:ext cx="2274136" cy="2204319"/>
+                      <a:ext cx="6108244" cy="1839239"/>
                     </a:xfrm>
                     <a:prstGeom prst="rect">
                       <a:avLst/>
@@ -2158,47 +2286,15 @@
       </w:r>
     </w:p>
     <w:p>
-      <w:pPr>
-        <w:pStyle w:val="a9"/>
-        <w:ind w:left="420" w:firstLineChars="0" w:firstLine="0"/>
-      </w:pPr>
-    </w:p>
-    <w:p>
-      <w:pPr>
-        <w:pStyle w:val="a9"/>
-        <w:ind w:left="420" w:firstLineChars="0" w:firstLine="0"/>
-      </w:pPr>
-      <w:r>
-        <w:rPr>
-          <w:rFonts w:hint="eastAsia"/>
-        </w:rPr>
-        <w:t>推送de</w:t>
-      </w:r>
-      <w:r>
-        <w:t>velop</w:t>
-      </w:r>
-      <w:r>
-        <w:rPr>
-          <w:rFonts w:hint="eastAsia"/>
-        </w:rPr>
-        <w:t>分支</w:t>
-      </w:r>
-    </w:p>
-    <w:p>
-      <w:pPr>
-        <w:pStyle w:val="a9"/>
-        <w:ind w:left="420" w:firstLineChars="0" w:firstLine="0"/>
-      </w:pPr>
       <w:r>
         <w:rPr>
           <w:noProof/>
         </w:rPr>
-        <w:lastRenderedPageBreak/>
         <w:drawing>
-          <wp:inline distT="0" distB="0" distL="0" distR="0" wp14:anchorId="62FEC85B" wp14:editId="6359244C">
-            <wp:extent cx="2892056" cy="2004443"/>
-            <wp:effectExtent l="0" t="0" r="3810" b="0"/>
-            <wp:docPr id="32" name="图片 32"/>
+          <wp:inline distT="0" distB="0" distL="0" distR="0" wp14:anchorId="194B7DD9" wp14:editId="5EB25C92">
+            <wp:extent cx="3105150" cy="1271588"/>
+            <wp:effectExtent l="0" t="0" r="0" b="5080"/>
+            <wp:docPr id="23" name="图片 23"/>
             <wp:cNvGraphicFramePr>
               <a:graphicFrameLocks xmlns:a="http://schemas.openxmlformats.org/drawingml/2006/main" noChangeAspect="1"/>
             </wp:cNvGraphicFramePr>
@@ -2218,7 +2314,7 @@
                   <pic:spPr>
                     <a:xfrm>
                       <a:off x="0" y="0"/>
-                      <a:ext cx="2899543" cy="2009632"/>
+                      <a:ext cx="3111720" cy="1274279"/>
                     </a:xfrm>
                     <a:prstGeom prst="rect">
                       <a:avLst/>
@@ -2232,51 +2328,16 @@
       </w:r>
     </w:p>
     <w:p>
-      <w:pPr>
-        <w:pStyle w:val="a9"/>
-        <w:ind w:left="420" w:firstLineChars="0" w:firstLine="0"/>
-      </w:pPr>
-      <w:r>
-        <w:rPr>
-          <w:rFonts w:hint="eastAsia"/>
-        </w:rPr>
-        <w:t>删除</w:t>
-      </w:r>
-      <w:r>
-        <w:rPr>
-          <w:rFonts w:hint="eastAsia"/>
-        </w:rPr>
-        <w:t>de</w:t>
-      </w:r>
-      <w:r>
-        <w:t>velop</w:t>
-      </w:r>
-      <w:r>
-        <w:rPr>
-          <w:rFonts w:hint="eastAsia"/>
-        </w:rPr>
-        <w:t>分支</w:t>
-      </w:r>
-    </w:p>
-    <w:p>
-      <w:r>
-        <w:rPr>
-          <w:rFonts w:hint="eastAsia"/>
-        </w:rPr>
-        <w:t xml:space="preserve"> </w:t>
-      </w:r>
-      <w:r>
-        <w:t xml:space="preserve">   </w:t>
-      </w:r>
       <w:r>
         <w:rPr>
           <w:noProof/>
         </w:rPr>
+        <w:lastRenderedPageBreak/>
         <w:drawing>
-          <wp:inline distT="0" distB="0" distL="0" distR="0" wp14:anchorId="6DD27543" wp14:editId="3DE97CA2">
-            <wp:extent cx="2488019" cy="2254402"/>
-            <wp:effectExtent l="0" t="0" r="7620" b="0"/>
-            <wp:docPr id="29" name="图片 29"/>
+          <wp:inline distT="0" distB="0" distL="0" distR="0" wp14:anchorId="01B47AE4" wp14:editId="71CDEF42">
+            <wp:extent cx="5274310" cy="2474595"/>
+            <wp:effectExtent l="0" t="0" r="2540" b="1905"/>
+            <wp:docPr id="25" name="图片 25"/>
             <wp:cNvGraphicFramePr>
               <a:graphicFrameLocks xmlns:a="http://schemas.openxmlformats.org/drawingml/2006/main" noChangeAspect="1"/>
             </wp:cNvGraphicFramePr>
@@ -2296,7 +2357,7 @@
                   <pic:spPr>
                     <a:xfrm>
                       <a:off x="0" y="0"/>
-                      <a:ext cx="2497405" cy="2262907"/>
+                      <a:ext cx="5274310" cy="2474595"/>
                     </a:xfrm>
                     <a:prstGeom prst="rect">
                       <a:avLst/>
@@ -2309,116 +2370,13 @@
         </w:drawing>
       </w:r>
     </w:p>
+    <w:p/>
     <w:p>
       <w:pPr>
         <w:pStyle w:val="2"/>
       </w:pPr>
       <w:r>
-        <w:rPr>
-          <w:rFonts w:hint="eastAsia"/>
-        </w:rPr>
-        <w:t>总结</w:t>
-      </w:r>
-    </w:p>
-    <w:p>
-      <w:pPr>
-        <w:rPr>
-          <w:color w:val="FF0000"/>
-        </w:rPr>
-      </w:pPr>
-      <w:r>
-        <w:tab/>
-      </w:r>
-      <w:r>
-        <w:rPr>
-          <w:rFonts w:hint="eastAsia"/>
-          <w:color w:val="FF0000"/>
-        </w:rPr>
-        <w:t>当分支无法删除的时候主要是同步问题，要不分支没有推送、要不分支中需改的内容没有提交。</w:t>
-      </w:r>
-    </w:p>
-    <w:p>
-      <w:pPr>
-        <w:pStyle w:val="2"/>
-      </w:pPr>
-      <w:r>
-        <w:rPr>
-          <w:rFonts w:hint="eastAsia"/>
-        </w:rPr>
-        <w:t>参考教程</w:t>
-      </w:r>
-    </w:p>
-    <w:p>
-      <w:pPr>
-        <w:rPr>
-          <w:rStyle w:val="a3"/>
-        </w:rPr>
-      </w:pPr>
-      <w:r>
-        <w:tab/>
-      </w:r>
-      <w:hyperlink r:id="rId48" w:history="1">
-        <w:r>
-          <w:rPr>
-            <w:rStyle w:val="a3"/>
-          </w:rPr>
-          <w:t>SourceTree的基本使用</w:t>
-        </w:r>
-      </w:hyperlink>
-    </w:p>
-    <w:p>
-      <w:pPr>
-        <w:rPr>
-          <w:rStyle w:val="a3"/>
-        </w:rPr>
-      </w:pPr>
-    </w:p>
-    <w:p>
-      <w:pPr>
-        <w:pStyle w:val="1"/>
-        <w:rPr>
-          <w:rStyle w:val="a3"/>
-          <w:color w:val="auto"/>
-          <w:u w:val="none"/>
-        </w:rPr>
-      </w:pPr>
-      <w:r>
-        <w:rPr>
-          <w:rStyle w:val="a3"/>
-          <w:rFonts w:hint="eastAsia"/>
-          <w:color w:val="auto"/>
-          <w:u w:val="none"/>
-        </w:rPr>
-        <w:lastRenderedPageBreak/>
-        <w:t>遇到问题</w:t>
-      </w:r>
-      <w:r>
-        <w:rPr>
-          <w:rStyle w:val="a3"/>
-          <w:rFonts w:hint="eastAsia"/>
-          <w:color w:val="auto"/>
-          <w:u w:val="none"/>
-        </w:rPr>
-        <w:t>-</w:t>
-      </w:r>
-      <w:r>
-        <w:rPr>
-          <w:rStyle w:val="a3"/>
-          <w:color w:val="auto"/>
-          <w:u w:val="none"/>
-        </w:rPr>
-        <w:t>--</w:t>
-      </w:r>
-    </w:p>
-    <w:p>
-      <w:pPr>
-        <w:pStyle w:val="2"/>
-      </w:pPr>
-      <w:r>
-        <w:t>1.</w:t>
-      </w:r>
-      <w:r>
-        <w:t>打开闪退怎么处理</w:t>
+        <w:t>feature中的源码合并到develop分支</w:t>
       </w:r>
     </w:p>
     <w:p>
@@ -2427,10 +2385,52 @@
           <w:noProof/>
         </w:rPr>
         <w:drawing>
-          <wp:inline distT="0" distB="0" distL="0" distR="0" wp14:anchorId="3F272E02" wp14:editId="67BBC150">
-            <wp:extent cx="3840480" cy="2586676"/>
-            <wp:effectExtent l="0" t="0" r="7620" b="4445"/>
-            <wp:docPr id="24" name="图片 24"/>
+          <wp:inline distT="0" distB="0" distL="0" distR="0" wp14:anchorId="000B904C" wp14:editId="7CF7BA14">
+            <wp:extent cx="5274310" cy="1576070"/>
+            <wp:effectExtent l="0" t="0" r="2540" b="5080"/>
+            <wp:docPr id="26" name="图片 26"/>
+            <wp:cNvGraphicFramePr>
+              <a:graphicFrameLocks xmlns:a="http://schemas.openxmlformats.org/drawingml/2006/main" noChangeAspect="1"/>
+            </wp:cNvGraphicFramePr>
+            <a:graphic xmlns:a="http://schemas.openxmlformats.org/drawingml/2006/main">
+              <a:graphicData uri="http://schemas.openxmlformats.org/drawingml/2006/picture">
+                <pic:pic xmlns:pic="http://schemas.openxmlformats.org/drawingml/2006/picture">
+                  <pic:nvPicPr>
+                    <pic:cNvPr id="1" name=""/>
+                    <pic:cNvPicPr/>
+                  </pic:nvPicPr>
+                  <pic:blipFill>
+                    <a:blip r:embed="rId48"/>
+                    <a:stretch>
+                      <a:fillRect/>
+                    </a:stretch>
+                  </pic:blipFill>
+                  <pic:spPr>
+                    <a:xfrm>
+                      <a:off x="0" y="0"/>
+                      <a:ext cx="5274310" cy="1576070"/>
+                    </a:xfrm>
+                    <a:prstGeom prst="rect">
+                      <a:avLst/>
+                    </a:prstGeom>
+                  </pic:spPr>
+                </pic:pic>
+              </a:graphicData>
+            </a:graphic>
+          </wp:inline>
+        </w:drawing>
+      </w:r>
+    </w:p>
+    <w:p>
+      <w:r>
+        <w:rPr>
+          <w:noProof/>
+        </w:rPr>
+        <w:drawing>
+          <wp:inline distT="0" distB="0" distL="0" distR="0" wp14:anchorId="11980B92" wp14:editId="680404E3">
+            <wp:extent cx="2701636" cy="1631090"/>
+            <wp:effectExtent l="0" t="0" r="3810" b="7620"/>
+            <wp:docPr id="27" name="图片 27"/>
             <wp:cNvGraphicFramePr>
               <a:graphicFrameLocks xmlns:a="http://schemas.openxmlformats.org/drawingml/2006/main" noChangeAspect="1"/>
             </wp:cNvGraphicFramePr>
@@ -2450,7 +2450,7 @@
                   <pic:spPr>
                     <a:xfrm>
                       <a:off x="0" y="0"/>
-                      <a:ext cx="3844700" cy="2589518"/>
+                      <a:ext cx="2712701" cy="1637771"/>
                     </a:xfrm>
                     <a:prstGeom prst="rect">
                       <a:avLst/>
@@ -2463,65 +2463,16 @@
         </w:drawing>
       </w:r>
     </w:p>
-    <w:p/>
-    <w:p>
-      <w:pPr>
-        <w:pStyle w:val="2"/>
-      </w:pPr>
-      <w:r>
-        <w:rPr>
-          <w:rFonts w:hint="eastAsia"/>
-        </w:rPr>
-        <w:t>2</w:t>
-      </w:r>
-      <w:r>
-        <w:t>.</w:t>
-      </w:r>
-      <w:r>
-        <w:rPr>
-          <w:rFonts w:hint="eastAsia"/>
-        </w:rPr>
-        <w:t>连接超时</w:t>
-      </w:r>
-    </w:p>
-    <w:p>
-      <w:pPr>
-        <w:ind w:firstLine="420"/>
-      </w:pPr>
-      <w:r>
-        <w:rPr>
-          <w:rFonts w:hint="eastAsia"/>
-        </w:rPr>
-        <w:t>问题描述：</w:t>
-      </w:r>
-      <w:r>
-        <w:t>ssh: connect to host github.com port 22: Connection timed out</w:t>
-      </w:r>
-    </w:p>
-    <w:p>
-      <w:pPr>
-        <w:ind w:firstLine="420"/>
-      </w:pPr>
-      <w:r>
-        <w:rPr>
-          <w:rFonts w:hint="eastAsia"/>
-        </w:rPr>
-        <w:t>1）检查工作如下：</w:t>
-      </w:r>
-    </w:p>
-    <w:p>
-      <w:pPr>
-        <w:ind w:firstLine="420"/>
-      </w:pPr>
+    <w:p>
       <w:r>
         <w:rPr>
           <w:noProof/>
         </w:rPr>
         <w:drawing>
-          <wp:inline distT="0" distB="0" distL="0" distR="0" wp14:anchorId="219E0B41" wp14:editId="47227EDA">
-            <wp:extent cx="4511431" cy="335309"/>
-            <wp:effectExtent l="0" t="0" r="3810" b="7620"/>
-            <wp:docPr id="30" name="图片 30"/>
+          <wp:inline distT="0" distB="0" distL="0" distR="0" wp14:anchorId="66024FD9" wp14:editId="097459C0">
+            <wp:extent cx="2796639" cy="1255896"/>
+            <wp:effectExtent l="0" t="0" r="3810" b="1905"/>
+            <wp:docPr id="28" name="图片 28"/>
             <wp:cNvGraphicFramePr>
               <a:graphicFrameLocks xmlns:a="http://schemas.openxmlformats.org/drawingml/2006/main" noChangeAspect="1"/>
             </wp:cNvGraphicFramePr>
@@ -2541,7 +2492,7 @@
                   <pic:spPr>
                     <a:xfrm>
                       <a:off x="0" y="0"/>
-                      <a:ext cx="4511431" cy="335309"/>
+                      <a:ext cx="2808170" cy="1261074"/>
                     </a:xfrm>
                     <a:prstGeom prst="rect">
                       <a:avLst/>
@@ -2556,17 +2507,90 @@
     </w:p>
     <w:p>
       <w:pPr>
-        <w:ind w:firstLine="420"/>
-      </w:pPr>
+        <w:pStyle w:val="3"/>
+        <w:rPr>
+          <w:color w:val="FF0000"/>
+        </w:rPr>
+      </w:pPr>
+      <w:r>
+        <w:rPr>
+          <w:rStyle w:val="30"/>
+        </w:rPr>
+        <w:lastRenderedPageBreak/>
+        <w:t>注意</w:t>
+      </w:r>
+    </w:p>
+    <w:p>
+      <w:pPr>
+        <w:rPr>
+          <w:color w:val="FF0000"/>
+        </w:rPr>
+      </w:pPr>
+      <w:r>
+        <w:rPr>
+          <w:color w:val="FF0000"/>
+        </w:rPr>
+        <w:tab/>
+      </w:r>
+      <w:r>
+        <w:rPr>
+          <w:color w:val="FF0000"/>
+        </w:rPr>
+        <w:t>Feature</w:t>
+      </w:r>
+      <w:r>
+        <w:rPr>
+          <w:rFonts w:hint="eastAsia"/>
+          <w:color w:val="FF0000"/>
+        </w:rPr>
+        <w:t>分支的内容全部提交后可删除分支</w:t>
+      </w:r>
+    </w:p>
+    <w:p/>
+    <w:p>
+      <w:pPr>
+        <w:pStyle w:val="2"/>
+        <w:rPr>
+          <w:shd w:val="clear" w:color="auto" w:fill="FFFFFF"/>
+        </w:rPr>
+      </w:pPr>
+      <w:r>
+        <w:rPr>
+          <w:rFonts w:hint="eastAsia"/>
+          <w:shd w:val="clear" w:color="auto" w:fill="FFFFFF"/>
+        </w:rPr>
+        <w:t>建立release分支</w:t>
+      </w:r>
+    </w:p>
+    <w:p>
+      <w:pPr>
+        <w:pStyle w:val="a9"/>
+        <w:ind w:left="420" w:firstLineChars="0" w:firstLine="0"/>
+        <w:rPr>
+          <w:rFonts w:ascii="微软雅黑" w:eastAsia="微软雅黑" w:hAnsi="微软雅黑"/>
+          <w:color w:val="333333"/>
+          <w:shd w:val="clear" w:color="auto" w:fill="FFFFFF"/>
+        </w:rPr>
+      </w:pPr>
+      <w:r>
+        <w:rPr>
+          <w:rFonts w:ascii="微软雅黑" w:eastAsia="微软雅黑" w:hAnsi="微软雅黑" w:hint="eastAsia"/>
+          <w:color w:val="333333"/>
+          <w:shd w:val="clear" w:color="auto" w:fill="FFFFFF"/>
+        </w:rPr>
+        <w:t>创建版本名称</w:t>
+      </w:r>
+    </w:p>
+    <w:p>
       <w:r>
         <w:rPr>
           <w:noProof/>
         </w:rPr>
         <w:drawing>
-          <wp:inline distT="0" distB="0" distL="0" distR="0" wp14:anchorId="0BD9ED97" wp14:editId="427C811D">
-            <wp:extent cx="4077053" cy="815411"/>
-            <wp:effectExtent l="0" t="0" r="0" b="3810"/>
-            <wp:docPr id="38" name="图片 38"/>
+          <wp:inline distT="0" distB="0" distL="0" distR="0" wp14:anchorId="0BF48B59" wp14:editId="0D7F4371">
+            <wp:extent cx="4685704" cy="1175657"/>
+            <wp:effectExtent l="0" t="0" r="635" b="5715"/>
+            <wp:docPr id="33" name="图片 33"/>
             <wp:cNvGraphicFramePr>
               <a:graphicFrameLocks xmlns:a="http://schemas.openxmlformats.org/drawingml/2006/main" noChangeAspect="1"/>
             </wp:cNvGraphicFramePr>
@@ -2586,7 +2610,7 @@
                   <pic:spPr>
                     <a:xfrm>
                       <a:off x="0" y="0"/>
-                      <a:ext cx="4077053" cy="815411"/>
+                      <a:ext cx="4694989" cy="1177987"/>
                     </a:xfrm>
                     <a:prstGeom prst="rect">
                       <a:avLst/>
@@ -2600,42 +2624,15 @@
       </w:r>
     </w:p>
     <w:p>
-      <w:pPr>
-        <w:ind w:firstLine="420"/>
-      </w:pPr>
-      <w:r>
-        <w:rPr>
-          <w:rFonts w:hint="eastAsia"/>
-        </w:rPr>
-        <w:t>2）开启fe</w:t>
-      </w:r>
-      <w:r>
-        <w:t xml:space="preserve">tch </w:t>
-      </w:r>
-      <w:r>
-        <w:rPr>
-          <w:rFonts w:hint="eastAsia"/>
-        </w:rPr>
-        <w:t>工具，然后ping</w:t>
-      </w:r>
-      <w:r>
-        <w:t xml:space="preserve"> github.com</w:t>
-      </w:r>
-    </w:p>
-    <w:p>
-      <w:pPr>
-        <w:ind w:firstLine="420"/>
-      </w:pPr>
       <w:r>
         <w:rPr>
           <w:noProof/>
         </w:rPr>
-        <w:lastRenderedPageBreak/>
         <w:drawing>
-          <wp:inline distT="0" distB="0" distL="0" distR="0" wp14:anchorId="3005D584" wp14:editId="668EE55D">
-            <wp:extent cx="3999119" cy="2692400"/>
-            <wp:effectExtent l="0" t="0" r="1905" b="0"/>
-            <wp:docPr id="41" name="图片 41"/>
+          <wp:inline distT="0" distB="0" distL="0" distR="0" wp14:anchorId="0704C51B" wp14:editId="7BD2B8A6">
+            <wp:extent cx="3764478" cy="1575290"/>
+            <wp:effectExtent l="0" t="0" r="7620" b="6350"/>
+            <wp:docPr id="31" name="图片 31"/>
             <wp:cNvGraphicFramePr>
               <a:graphicFrameLocks xmlns:a="http://schemas.openxmlformats.org/drawingml/2006/main" noChangeAspect="1"/>
             </wp:cNvGraphicFramePr>
@@ -2655,7 +2652,7 @@
                   <pic:spPr>
                     <a:xfrm>
                       <a:off x="0" y="0"/>
-                      <a:ext cx="4001856" cy="2694243"/>
+                      <a:ext cx="3771671" cy="1578300"/>
                     </a:xfrm>
                     <a:prstGeom prst="rect">
                       <a:avLst/>
@@ -2669,122 +2666,23 @@
       </w:r>
     </w:p>
     <w:p>
-      <w:pPr>
-        <w:ind w:firstLine="420"/>
-      </w:pPr>
-    </w:p>
-    <w:p>
-      <w:pPr>
-        <w:ind w:firstLine="420"/>
-      </w:pPr>
-      <w:r>
-        <w:rPr>
-          <w:rFonts w:hint="eastAsia"/>
-        </w:rPr>
-        <w:t>3</w:t>
-      </w:r>
-      <w:r>
-        <w:t>)</w:t>
-      </w:r>
-      <w:r>
-        <w:rPr>
-          <w:rFonts w:hint="eastAsia"/>
-        </w:rPr>
-        <w:t xml:space="preserve"> </w:t>
-      </w:r>
-      <w:r>
-        <w:t>在所生成ssh秘钥文件夹下（~/.ssh/）</w:t>
-      </w:r>
-      <w:r>
-        <w:rPr>
-          <w:rFonts w:hint="eastAsia"/>
-        </w:rPr>
-        <w:t>修改</w:t>
-      </w:r>
-      <w:r>
-        <w:t>config文件（无后缀）。</w:t>
-      </w:r>
-    </w:p>
-    <w:p>
-      <w:pPr>
-        <w:ind w:left="420" w:firstLine="420"/>
-      </w:pPr>
-      <w:r>
-        <w:rPr>
-          <w:rFonts w:hint="eastAsia"/>
-        </w:rPr>
-        <w:t>修改代码块中</w:t>
-      </w:r>
-      <w:r>
-        <w:t>user的email为自己的email。</w:t>
-      </w:r>
-    </w:p>
-    <w:p>
-      <w:pPr>
-        <w:ind w:leftChars="400" w:left="840" w:firstLine="420"/>
-      </w:pPr>
-      <w:r>
-        <w:t>Host github.com</w:t>
-      </w:r>
-    </w:p>
-    <w:p>
-      <w:pPr>
-        <w:ind w:leftChars="400" w:left="840" w:firstLine="420"/>
-      </w:pPr>
-      <w:r>
-        <w:t>User  yourmail@xx.com</w:t>
-      </w:r>
-    </w:p>
-    <w:p>
-      <w:pPr>
-        <w:ind w:leftChars="400" w:left="840" w:firstLine="420"/>
-      </w:pPr>
-      <w:r>
-        <w:t>Hostname ssh.github.com</w:t>
-      </w:r>
-    </w:p>
-    <w:p>
-      <w:pPr>
-        <w:ind w:leftChars="400" w:left="840" w:firstLine="420"/>
-      </w:pPr>
-      <w:r>
-        <w:t>PreferredAuthentications publickey</w:t>
-      </w:r>
-    </w:p>
-    <w:p>
-      <w:pPr>
-        <w:ind w:leftChars="400" w:left="840" w:firstLine="420"/>
-      </w:pPr>
-      <w:r>
-        <w:t>IdentityFile ~/.ssh/id_rsa</w:t>
-      </w:r>
-    </w:p>
-    <w:p>
-      <w:pPr>
-        <w:ind w:leftChars="400" w:left="840" w:firstLine="420"/>
-      </w:pPr>
-      <w:r>
-        <w:t>Port 443</w:t>
-      </w:r>
-    </w:p>
-    <w:p>
-      <w:pPr>
-        <w:ind w:leftChars="400" w:left="840" w:firstLine="420"/>
-      </w:pPr>
-    </w:p>
-    <w:p>
-      <w:pPr>
-        <w:ind w:firstLine="420"/>
-      </w:pPr>
+      <w:r>
+        <w:rPr>
+          <w:rFonts w:hint="eastAsia"/>
+        </w:rPr>
+        <w:t>发布版本</w:t>
+      </w:r>
+    </w:p>
+    <w:p>
       <w:r>
         <w:rPr>
           <w:noProof/>
         </w:rPr>
         <w:drawing>
-          <wp:inline distT="0" distB="0" distL="0" distR="0" wp14:anchorId="1182AB52" wp14:editId="499550BA">
-            <wp:extent cx="4121050" cy="947653"/>
-            <wp:effectExtent l="0" t="0" r="0" b="5080"/>
-            <wp:docPr id="40" name="图片 40"/>
+          <wp:inline distT="0" distB="0" distL="0" distR="0" wp14:anchorId="164E995C" wp14:editId="72FFD111">
+            <wp:extent cx="5274310" cy="1550670"/>
+            <wp:effectExtent l="0" t="0" r="2540" b="0"/>
+            <wp:docPr id="35" name="图片 35"/>
             <wp:cNvGraphicFramePr>
               <a:graphicFrameLocks xmlns:a="http://schemas.openxmlformats.org/drawingml/2006/main" noChangeAspect="1"/>
             </wp:cNvGraphicFramePr>
@@ -2804,6 +2702,784 @@
                   <pic:spPr>
                     <a:xfrm>
                       <a:off x="0" y="0"/>
+                      <a:ext cx="5274310" cy="1550670"/>
+                    </a:xfrm>
+                    <a:prstGeom prst="rect">
+                      <a:avLst/>
+                    </a:prstGeom>
+                  </pic:spPr>
+                </pic:pic>
+              </a:graphicData>
+            </a:graphic>
+          </wp:inline>
+        </w:drawing>
+      </w:r>
+    </w:p>
+    <w:p>
+      <w:r>
+        <w:rPr>
+          <w:noProof/>
+        </w:rPr>
+        <w:drawing>
+          <wp:inline distT="0" distB="0" distL="0" distR="0" wp14:anchorId="0FCF4F38" wp14:editId="559378FC">
+            <wp:extent cx="2297875" cy="1620892"/>
+            <wp:effectExtent l="0" t="0" r="7620" b="0"/>
+            <wp:docPr id="36" name="图片 36"/>
+            <wp:cNvGraphicFramePr>
+              <a:graphicFrameLocks xmlns:a="http://schemas.openxmlformats.org/drawingml/2006/main" noChangeAspect="1"/>
+            </wp:cNvGraphicFramePr>
+            <a:graphic xmlns:a="http://schemas.openxmlformats.org/drawingml/2006/main">
+              <a:graphicData uri="http://schemas.openxmlformats.org/drawingml/2006/picture">
+                <pic:pic xmlns:pic="http://schemas.openxmlformats.org/drawingml/2006/picture">
+                  <pic:nvPicPr>
+                    <pic:cNvPr id="1" name=""/>
+                    <pic:cNvPicPr/>
+                  </pic:nvPicPr>
+                  <pic:blipFill>
+                    <a:blip r:embed="rId54"/>
+                    <a:stretch>
+                      <a:fillRect/>
+                    </a:stretch>
+                  </pic:blipFill>
+                  <pic:spPr>
+                    <a:xfrm>
+                      <a:off x="0" y="0"/>
+                      <a:ext cx="2305009" cy="1625924"/>
+                    </a:xfrm>
+                    <a:prstGeom prst="rect">
+                      <a:avLst/>
+                    </a:prstGeom>
+                  </pic:spPr>
+                </pic:pic>
+              </a:graphicData>
+            </a:graphic>
+          </wp:inline>
+        </w:drawing>
+      </w:r>
+    </w:p>
+    <w:p>
+      <w:r>
+        <w:rPr>
+          <w:noProof/>
+        </w:rPr>
+        <w:lastRenderedPageBreak/>
+        <w:drawing>
+          <wp:inline distT="0" distB="0" distL="0" distR="0" wp14:anchorId="5305F977" wp14:editId="00A59A0D">
+            <wp:extent cx="3806041" cy="1054841"/>
+            <wp:effectExtent l="0" t="0" r="4445" b="0"/>
+            <wp:docPr id="37" name="图片 37"/>
+            <wp:cNvGraphicFramePr>
+              <a:graphicFrameLocks xmlns:a="http://schemas.openxmlformats.org/drawingml/2006/main" noChangeAspect="1"/>
+            </wp:cNvGraphicFramePr>
+            <a:graphic xmlns:a="http://schemas.openxmlformats.org/drawingml/2006/main">
+              <a:graphicData uri="http://schemas.openxmlformats.org/drawingml/2006/picture">
+                <pic:pic xmlns:pic="http://schemas.openxmlformats.org/drawingml/2006/picture">
+                  <pic:nvPicPr>
+                    <pic:cNvPr id="1" name=""/>
+                    <pic:cNvPicPr/>
+                  </pic:nvPicPr>
+                  <pic:blipFill>
+                    <a:blip r:embed="rId55"/>
+                    <a:stretch>
+                      <a:fillRect/>
+                    </a:stretch>
+                  </pic:blipFill>
+                  <pic:spPr>
+                    <a:xfrm>
+                      <a:off x="0" y="0"/>
+                      <a:ext cx="3821995" cy="1059263"/>
+                    </a:xfrm>
+                    <a:prstGeom prst="rect">
+                      <a:avLst/>
+                    </a:prstGeom>
+                  </pic:spPr>
+                </pic:pic>
+              </a:graphicData>
+            </a:graphic>
+          </wp:inline>
+        </w:drawing>
+      </w:r>
+    </w:p>
+    <w:p>
+      <w:pPr>
+        <w:pStyle w:val="2"/>
+      </w:pPr>
+      <w:r>
+        <w:rPr>
+          <w:rFonts w:hint="eastAsia"/>
+        </w:rPr>
+        <w:t>【develop分支管理】</w:t>
+      </w:r>
+    </w:p>
+    <w:p>
+      <w:pPr>
+        <w:pStyle w:val="a9"/>
+        <w:ind w:left="420" w:firstLineChars="0" w:firstLine="0"/>
+      </w:pPr>
+      <w:r>
+        <w:rPr>
+          <w:rFonts w:hint="eastAsia"/>
+        </w:rPr>
+        <w:t>初始化develop分支</w:t>
+      </w:r>
+    </w:p>
+    <w:p>
+      <w:pPr>
+        <w:pStyle w:val="a9"/>
+        <w:ind w:left="420" w:firstLineChars="0" w:firstLine="0"/>
+      </w:pPr>
+      <w:r>
+        <w:rPr>
+          <w:noProof/>
+        </w:rPr>
+        <w:drawing>
+          <wp:inline distT="0" distB="0" distL="0" distR="0" wp14:anchorId="59A5EBD1" wp14:editId="7DBB1CBC">
+            <wp:extent cx="2266519" cy="2196935"/>
+            <wp:effectExtent l="0" t="0" r="635" b="0"/>
+            <wp:docPr id="34" name="图片 34"/>
+            <wp:cNvGraphicFramePr>
+              <a:graphicFrameLocks xmlns:a="http://schemas.openxmlformats.org/drawingml/2006/main" noChangeAspect="1"/>
+            </wp:cNvGraphicFramePr>
+            <a:graphic xmlns:a="http://schemas.openxmlformats.org/drawingml/2006/main">
+              <a:graphicData uri="http://schemas.openxmlformats.org/drawingml/2006/picture">
+                <pic:pic xmlns:pic="http://schemas.openxmlformats.org/drawingml/2006/picture">
+                  <pic:nvPicPr>
+                    <pic:cNvPr id="1" name=""/>
+                    <pic:cNvPicPr/>
+                  </pic:nvPicPr>
+                  <pic:blipFill>
+                    <a:blip r:embed="rId56"/>
+                    <a:stretch>
+                      <a:fillRect/>
+                    </a:stretch>
+                  </pic:blipFill>
+                  <pic:spPr>
+                    <a:xfrm>
+                      <a:off x="0" y="0"/>
+                      <a:ext cx="2274136" cy="2204319"/>
+                    </a:xfrm>
+                    <a:prstGeom prst="rect">
+                      <a:avLst/>
+                    </a:prstGeom>
+                  </pic:spPr>
+                </pic:pic>
+              </a:graphicData>
+            </a:graphic>
+          </wp:inline>
+        </w:drawing>
+      </w:r>
+    </w:p>
+    <w:p>
+      <w:pPr>
+        <w:pStyle w:val="a9"/>
+        <w:ind w:left="420" w:firstLineChars="0" w:firstLine="0"/>
+      </w:pPr>
+    </w:p>
+    <w:p>
+      <w:pPr>
+        <w:pStyle w:val="a9"/>
+        <w:ind w:left="420" w:firstLineChars="0" w:firstLine="0"/>
+      </w:pPr>
+      <w:r>
+        <w:rPr>
+          <w:rFonts w:hint="eastAsia"/>
+        </w:rPr>
+        <w:t>推送de</w:t>
+      </w:r>
+      <w:r>
+        <w:t>velop</w:t>
+      </w:r>
+      <w:r>
+        <w:rPr>
+          <w:rFonts w:hint="eastAsia"/>
+        </w:rPr>
+        <w:t>分支</w:t>
+      </w:r>
+    </w:p>
+    <w:p>
+      <w:pPr>
+        <w:pStyle w:val="a9"/>
+        <w:ind w:left="420" w:firstLineChars="0" w:firstLine="0"/>
+      </w:pPr>
+      <w:r>
+        <w:rPr>
+          <w:noProof/>
+        </w:rPr>
+        <w:drawing>
+          <wp:inline distT="0" distB="0" distL="0" distR="0" wp14:anchorId="62FEC85B" wp14:editId="6359244C">
+            <wp:extent cx="2892056" cy="2004443"/>
+            <wp:effectExtent l="0" t="0" r="3810" b="0"/>
+            <wp:docPr id="32" name="图片 32"/>
+            <wp:cNvGraphicFramePr>
+              <a:graphicFrameLocks xmlns:a="http://schemas.openxmlformats.org/drawingml/2006/main" noChangeAspect="1"/>
+            </wp:cNvGraphicFramePr>
+            <a:graphic xmlns:a="http://schemas.openxmlformats.org/drawingml/2006/main">
+              <a:graphicData uri="http://schemas.openxmlformats.org/drawingml/2006/picture">
+                <pic:pic xmlns:pic="http://schemas.openxmlformats.org/drawingml/2006/picture">
+                  <pic:nvPicPr>
+                    <pic:cNvPr id="1" name=""/>
+                    <pic:cNvPicPr/>
+                  </pic:nvPicPr>
+                  <pic:blipFill>
+                    <a:blip r:embed="rId57"/>
+                    <a:stretch>
+                      <a:fillRect/>
+                    </a:stretch>
+                  </pic:blipFill>
+                  <pic:spPr>
+                    <a:xfrm>
+                      <a:off x="0" y="0"/>
+                      <a:ext cx="2899543" cy="2009632"/>
+                    </a:xfrm>
+                    <a:prstGeom prst="rect">
+                      <a:avLst/>
+                    </a:prstGeom>
+                  </pic:spPr>
+                </pic:pic>
+              </a:graphicData>
+            </a:graphic>
+          </wp:inline>
+        </w:drawing>
+      </w:r>
+    </w:p>
+    <w:p>
+      <w:pPr>
+        <w:pStyle w:val="a9"/>
+        <w:ind w:left="420" w:firstLineChars="0" w:firstLine="0"/>
+      </w:pPr>
+      <w:r>
+        <w:rPr>
+          <w:rFonts w:hint="eastAsia"/>
+        </w:rPr>
+        <w:t>删除</w:t>
+      </w:r>
+      <w:r>
+        <w:rPr>
+          <w:rFonts w:hint="eastAsia"/>
+        </w:rPr>
+        <w:t>de</w:t>
+      </w:r>
+      <w:r>
+        <w:t>velop</w:t>
+      </w:r>
+      <w:r>
+        <w:rPr>
+          <w:rFonts w:hint="eastAsia"/>
+        </w:rPr>
+        <w:t>分支</w:t>
+      </w:r>
+    </w:p>
+    <w:p>
+      <w:r>
+        <w:rPr>
+          <w:rFonts w:hint="eastAsia"/>
+        </w:rPr>
+        <w:lastRenderedPageBreak/>
+        <w:t xml:space="preserve"> </w:t>
+      </w:r>
+      <w:r>
+        <w:t xml:space="preserve">   </w:t>
+      </w:r>
+      <w:r>
+        <w:rPr>
+          <w:noProof/>
+        </w:rPr>
+        <w:drawing>
+          <wp:inline distT="0" distB="0" distL="0" distR="0" wp14:anchorId="6DD27543" wp14:editId="3DE97CA2">
+            <wp:extent cx="2488019" cy="2254402"/>
+            <wp:effectExtent l="0" t="0" r="7620" b="0"/>
+            <wp:docPr id="29" name="图片 29"/>
+            <wp:cNvGraphicFramePr>
+              <a:graphicFrameLocks xmlns:a="http://schemas.openxmlformats.org/drawingml/2006/main" noChangeAspect="1"/>
+            </wp:cNvGraphicFramePr>
+            <a:graphic xmlns:a="http://schemas.openxmlformats.org/drawingml/2006/main">
+              <a:graphicData uri="http://schemas.openxmlformats.org/drawingml/2006/picture">
+                <pic:pic xmlns:pic="http://schemas.openxmlformats.org/drawingml/2006/picture">
+                  <pic:nvPicPr>
+                    <pic:cNvPr id="1" name=""/>
+                    <pic:cNvPicPr/>
+                  </pic:nvPicPr>
+                  <pic:blipFill>
+                    <a:blip r:embed="rId58"/>
+                    <a:stretch>
+                      <a:fillRect/>
+                    </a:stretch>
+                  </pic:blipFill>
+                  <pic:spPr>
+                    <a:xfrm>
+                      <a:off x="0" y="0"/>
+                      <a:ext cx="2497405" cy="2262907"/>
+                    </a:xfrm>
+                    <a:prstGeom prst="rect">
+                      <a:avLst/>
+                    </a:prstGeom>
+                  </pic:spPr>
+                </pic:pic>
+              </a:graphicData>
+            </a:graphic>
+          </wp:inline>
+        </w:drawing>
+      </w:r>
+    </w:p>
+    <w:p>
+      <w:pPr>
+        <w:pStyle w:val="2"/>
+      </w:pPr>
+      <w:r>
+        <w:rPr>
+          <w:rFonts w:hint="eastAsia"/>
+        </w:rPr>
+        <w:t>总结</w:t>
+      </w:r>
+    </w:p>
+    <w:p>
+      <w:pPr>
+        <w:rPr>
+          <w:color w:val="FF0000"/>
+        </w:rPr>
+      </w:pPr>
+      <w:r>
+        <w:tab/>
+      </w:r>
+      <w:r>
+        <w:rPr>
+          <w:rFonts w:hint="eastAsia"/>
+          <w:color w:val="FF0000"/>
+        </w:rPr>
+        <w:t>当分支无法删除的时候主要是同步问题，要不分支没有推送、要不分支中需改的内容没有提交。</w:t>
+      </w:r>
+    </w:p>
+    <w:p>
+      <w:pPr>
+        <w:pStyle w:val="2"/>
+      </w:pPr>
+      <w:r>
+        <w:rPr>
+          <w:rFonts w:hint="eastAsia"/>
+        </w:rPr>
+        <w:t>参考教程</w:t>
+      </w:r>
+    </w:p>
+    <w:p>
+      <w:pPr>
+        <w:rPr>
+          <w:rStyle w:val="a3"/>
+        </w:rPr>
+      </w:pPr>
+    </w:p>
+    <w:p>
+      <w:pPr>
+        <w:pStyle w:val="1"/>
+        <w:rPr>
+          <w:rStyle w:val="a3"/>
+          <w:color w:val="auto"/>
+          <w:u w:val="none"/>
+        </w:rPr>
+      </w:pPr>
+      <w:r>
+        <w:rPr>
+          <w:rStyle w:val="a3"/>
+          <w:rFonts w:hint="eastAsia"/>
+          <w:color w:val="auto"/>
+          <w:u w:val="none"/>
+        </w:rPr>
+        <w:t>遇到问题</w:t>
+      </w:r>
+    </w:p>
+    <w:p>
+      <w:pPr>
+        <w:pStyle w:val="2"/>
+      </w:pPr>
+      <w:r>
+        <w:t>1.</w:t>
+      </w:r>
+      <w:r>
+        <w:t>打开闪退怎么处理</w:t>
+      </w:r>
+    </w:p>
+    <w:p>
+      <w:r>
+        <w:rPr>
+          <w:noProof/>
+        </w:rPr>
+        <w:drawing>
+          <wp:inline distT="0" distB="0" distL="0" distR="0" wp14:anchorId="3F272E02" wp14:editId="67BBC150">
+            <wp:extent cx="3840480" cy="2586676"/>
+            <wp:effectExtent l="0" t="0" r="7620" b="4445"/>
+            <wp:docPr id="24" name="图片 24"/>
+            <wp:cNvGraphicFramePr>
+              <a:graphicFrameLocks xmlns:a="http://schemas.openxmlformats.org/drawingml/2006/main" noChangeAspect="1"/>
+            </wp:cNvGraphicFramePr>
+            <a:graphic xmlns:a="http://schemas.openxmlformats.org/drawingml/2006/main">
+              <a:graphicData uri="http://schemas.openxmlformats.org/drawingml/2006/picture">
+                <pic:pic xmlns:pic="http://schemas.openxmlformats.org/drawingml/2006/picture">
+                  <pic:nvPicPr>
+                    <pic:cNvPr id="1" name=""/>
+                    <pic:cNvPicPr/>
+                  </pic:nvPicPr>
+                  <pic:blipFill>
+                    <a:blip r:embed="rId59"/>
+                    <a:stretch>
+                      <a:fillRect/>
+                    </a:stretch>
+                  </pic:blipFill>
+                  <pic:spPr>
+                    <a:xfrm>
+                      <a:off x="0" y="0"/>
+                      <a:ext cx="3844700" cy="2589518"/>
+                    </a:xfrm>
+                    <a:prstGeom prst="rect">
+                      <a:avLst/>
+                    </a:prstGeom>
+                  </pic:spPr>
+                </pic:pic>
+              </a:graphicData>
+            </a:graphic>
+          </wp:inline>
+        </w:drawing>
+      </w:r>
+    </w:p>
+    <w:p/>
+    <w:p>
+      <w:pPr>
+        <w:pStyle w:val="2"/>
+      </w:pPr>
+      <w:r>
+        <w:rPr>
+          <w:rFonts w:hint="eastAsia"/>
+        </w:rPr>
+        <w:lastRenderedPageBreak/>
+        <w:t>2</w:t>
+      </w:r>
+      <w:r>
+        <w:t>.</w:t>
+      </w:r>
+      <w:r>
+        <w:rPr>
+          <w:rFonts w:hint="eastAsia"/>
+        </w:rPr>
+        <w:t>连接超时</w:t>
+      </w:r>
+    </w:p>
+    <w:p>
+      <w:pPr>
+        <w:ind w:firstLine="420"/>
+      </w:pPr>
+      <w:r>
+        <w:rPr>
+          <w:rFonts w:hint="eastAsia"/>
+        </w:rPr>
+        <w:t>问题描述：</w:t>
+      </w:r>
+      <w:r>
+        <w:t>ssh: connect to host github.com port 22: Connection timed out</w:t>
+      </w:r>
+    </w:p>
+    <w:p>
+      <w:pPr>
+        <w:ind w:firstLine="420"/>
+      </w:pPr>
+      <w:r>
+        <w:rPr>
+          <w:rFonts w:hint="eastAsia"/>
+        </w:rPr>
+        <w:t>1）检查工作如下：</w:t>
+      </w:r>
+    </w:p>
+    <w:p>
+      <w:pPr>
+        <w:ind w:firstLine="420"/>
+      </w:pPr>
+      <w:r>
+        <w:rPr>
+          <w:noProof/>
+        </w:rPr>
+        <w:drawing>
+          <wp:inline distT="0" distB="0" distL="0" distR="0" wp14:anchorId="219E0B41" wp14:editId="47227EDA">
+            <wp:extent cx="4511431" cy="335309"/>
+            <wp:effectExtent l="0" t="0" r="3810" b="7620"/>
+            <wp:docPr id="30" name="图片 30"/>
+            <wp:cNvGraphicFramePr>
+              <a:graphicFrameLocks xmlns:a="http://schemas.openxmlformats.org/drawingml/2006/main" noChangeAspect="1"/>
+            </wp:cNvGraphicFramePr>
+            <a:graphic xmlns:a="http://schemas.openxmlformats.org/drawingml/2006/main">
+              <a:graphicData uri="http://schemas.openxmlformats.org/drawingml/2006/picture">
+                <pic:pic xmlns:pic="http://schemas.openxmlformats.org/drawingml/2006/picture">
+                  <pic:nvPicPr>
+                    <pic:cNvPr id="1" name=""/>
+                    <pic:cNvPicPr/>
+                  </pic:nvPicPr>
+                  <pic:blipFill>
+                    <a:blip r:embed="rId60"/>
+                    <a:stretch>
+                      <a:fillRect/>
+                    </a:stretch>
+                  </pic:blipFill>
+                  <pic:spPr>
+                    <a:xfrm>
+                      <a:off x="0" y="0"/>
+                      <a:ext cx="4511431" cy="335309"/>
+                    </a:xfrm>
+                    <a:prstGeom prst="rect">
+                      <a:avLst/>
+                    </a:prstGeom>
+                  </pic:spPr>
+                </pic:pic>
+              </a:graphicData>
+            </a:graphic>
+          </wp:inline>
+        </w:drawing>
+      </w:r>
+    </w:p>
+    <w:p>
+      <w:pPr>
+        <w:ind w:firstLine="420"/>
+      </w:pPr>
+      <w:r>
+        <w:rPr>
+          <w:noProof/>
+        </w:rPr>
+        <w:drawing>
+          <wp:inline distT="0" distB="0" distL="0" distR="0" wp14:anchorId="0BD9ED97" wp14:editId="427C811D">
+            <wp:extent cx="4077053" cy="815411"/>
+            <wp:effectExtent l="0" t="0" r="0" b="3810"/>
+            <wp:docPr id="38" name="图片 38"/>
+            <wp:cNvGraphicFramePr>
+              <a:graphicFrameLocks xmlns:a="http://schemas.openxmlformats.org/drawingml/2006/main" noChangeAspect="1"/>
+            </wp:cNvGraphicFramePr>
+            <a:graphic xmlns:a="http://schemas.openxmlformats.org/drawingml/2006/main">
+              <a:graphicData uri="http://schemas.openxmlformats.org/drawingml/2006/picture">
+                <pic:pic xmlns:pic="http://schemas.openxmlformats.org/drawingml/2006/picture">
+                  <pic:nvPicPr>
+                    <pic:cNvPr id="1" name=""/>
+                    <pic:cNvPicPr/>
+                  </pic:nvPicPr>
+                  <pic:blipFill>
+                    <a:blip r:embed="rId61"/>
+                    <a:stretch>
+                      <a:fillRect/>
+                    </a:stretch>
+                  </pic:blipFill>
+                  <pic:spPr>
+                    <a:xfrm>
+                      <a:off x="0" y="0"/>
+                      <a:ext cx="4077053" cy="815411"/>
+                    </a:xfrm>
+                    <a:prstGeom prst="rect">
+                      <a:avLst/>
+                    </a:prstGeom>
+                  </pic:spPr>
+                </pic:pic>
+              </a:graphicData>
+            </a:graphic>
+          </wp:inline>
+        </w:drawing>
+      </w:r>
+    </w:p>
+    <w:p>
+      <w:pPr>
+        <w:ind w:firstLine="420"/>
+      </w:pPr>
+      <w:r>
+        <w:rPr>
+          <w:rFonts w:hint="eastAsia"/>
+        </w:rPr>
+        <w:t>2）开启fe</w:t>
+      </w:r>
+      <w:r>
+        <w:t xml:space="preserve">tch </w:t>
+      </w:r>
+      <w:r>
+        <w:rPr>
+          <w:rFonts w:hint="eastAsia"/>
+        </w:rPr>
+        <w:t>工具，然后ping</w:t>
+      </w:r>
+      <w:r>
+        <w:t xml:space="preserve"> github.com</w:t>
+      </w:r>
+    </w:p>
+    <w:p>
+      <w:pPr>
+        <w:ind w:firstLine="420"/>
+      </w:pPr>
+      <w:r>
+        <w:rPr>
+          <w:noProof/>
+        </w:rPr>
+        <w:drawing>
+          <wp:inline distT="0" distB="0" distL="0" distR="0" wp14:anchorId="3005D584" wp14:editId="668EE55D">
+            <wp:extent cx="3999119" cy="2692400"/>
+            <wp:effectExtent l="0" t="0" r="1905" b="0"/>
+            <wp:docPr id="41" name="图片 41"/>
+            <wp:cNvGraphicFramePr>
+              <a:graphicFrameLocks xmlns:a="http://schemas.openxmlformats.org/drawingml/2006/main" noChangeAspect="1"/>
+            </wp:cNvGraphicFramePr>
+            <a:graphic xmlns:a="http://schemas.openxmlformats.org/drawingml/2006/main">
+              <a:graphicData uri="http://schemas.openxmlformats.org/drawingml/2006/picture">
+                <pic:pic xmlns:pic="http://schemas.openxmlformats.org/drawingml/2006/picture">
+                  <pic:nvPicPr>
+                    <pic:cNvPr id="1" name=""/>
+                    <pic:cNvPicPr/>
+                  </pic:nvPicPr>
+                  <pic:blipFill>
+                    <a:blip r:embed="rId62"/>
+                    <a:stretch>
+                      <a:fillRect/>
+                    </a:stretch>
+                  </pic:blipFill>
+                  <pic:spPr>
+                    <a:xfrm>
+                      <a:off x="0" y="0"/>
+                      <a:ext cx="4001856" cy="2694243"/>
+                    </a:xfrm>
+                    <a:prstGeom prst="rect">
+                      <a:avLst/>
+                    </a:prstGeom>
+                  </pic:spPr>
+                </pic:pic>
+              </a:graphicData>
+            </a:graphic>
+          </wp:inline>
+        </w:drawing>
+      </w:r>
+    </w:p>
+    <w:p>
+      <w:pPr>
+        <w:ind w:firstLine="420"/>
+      </w:pPr>
+    </w:p>
+    <w:p>
+      <w:pPr>
+        <w:ind w:firstLine="420"/>
+      </w:pPr>
+      <w:r>
+        <w:rPr>
+          <w:rFonts w:hint="eastAsia"/>
+        </w:rPr>
+        <w:t>3</w:t>
+      </w:r>
+      <w:r>
+        <w:t>)</w:t>
+      </w:r>
+      <w:r>
+        <w:rPr>
+          <w:rFonts w:hint="eastAsia"/>
+        </w:rPr>
+        <w:t xml:space="preserve"> </w:t>
+      </w:r>
+      <w:r>
+        <w:t>在所生成ssh秘钥文件夹下（~/.ssh/）</w:t>
+      </w:r>
+      <w:r>
+        <w:rPr>
+          <w:rFonts w:hint="eastAsia"/>
+        </w:rPr>
+        <w:t>修改</w:t>
+      </w:r>
+      <w:r>
+        <w:t>config文件（无后缀）。</w:t>
+      </w:r>
+    </w:p>
+    <w:p>
+      <w:pPr>
+        <w:ind w:left="420" w:firstLine="420"/>
+      </w:pPr>
+      <w:r>
+        <w:rPr>
+          <w:rFonts w:hint="eastAsia"/>
+        </w:rPr>
+        <w:t>修改代码块中</w:t>
+      </w:r>
+      <w:r>
+        <w:t>user的email为自己的email。</w:t>
+      </w:r>
+    </w:p>
+    <w:p>
+      <w:pPr>
+        <w:ind w:leftChars="400" w:left="840" w:firstLine="420"/>
+      </w:pPr>
+      <w:r>
+        <w:t>Host github.com</w:t>
+      </w:r>
+    </w:p>
+    <w:p>
+      <w:pPr>
+        <w:ind w:leftChars="400" w:left="840" w:firstLine="420"/>
+      </w:pPr>
+      <w:r>
+        <w:t>User  yourmail@xx.com</w:t>
+      </w:r>
+    </w:p>
+    <w:p>
+      <w:pPr>
+        <w:ind w:leftChars="400" w:left="840" w:firstLine="420"/>
+      </w:pPr>
+      <w:r>
+        <w:t>Hostname ssh.github.com</w:t>
+      </w:r>
+    </w:p>
+    <w:p>
+      <w:pPr>
+        <w:ind w:leftChars="400" w:left="840" w:firstLine="420"/>
+      </w:pPr>
+      <w:r>
+        <w:t>PreferredAuthentications publickey</w:t>
+      </w:r>
+    </w:p>
+    <w:p>
+      <w:pPr>
+        <w:ind w:leftChars="400" w:left="840" w:firstLine="420"/>
+      </w:pPr>
+      <w:r>
+        <w:t>IdentityFile ~/.ssh/id_rsa</w:t>
+      </w:r>
+    </w:p>
+    <w:p>
+      <w:pPr>
+        <w:ind w:leftChars="400" w:left="840" w:firstLine="420"/>
+      </w:pPr>
+      <w:r>
+        <w:t>Port 443</w:t>
+      </w:r>
+    </w:p>
+    <w:p>
+      <w:pPr>
+        <w:ind w:leftChars="400" w:left="840" w:firstLine="420"/>
+      </w:pPr>
+    </w:p>
+    <w:p>
+      <w:pPr>
+        <w:ind w:firstLine="420"/>
+      </w:pPr>
+      <w:r>
+        <w:rPr>
+          <w:noProof/>
+        </w:rPr>
+        <w:drawing>
+          <wp:inline distT="0" distB="0" distL="0" distR="0" wp14:anchorId="1182AB52" wp14:editId="499550BA">
+            <wp:extent cx="4121050" cy="947653"/>
+            <wp:effectExtent l="0" t="0" r="0" b="5080"/>
+            <wp:docPr id="40" name="图片 40"/>
+            <wp:cNvGraphicFramePr>
+              <a:graphicFrameLocks xmlns:a="http://schemas.openxmlformats.org/drawingml/2006/main" noChangeAspect="1"/>
+            </wp:cNvGraphicFramePr>
+            <a:graphic xmlns:a="http://schemas.openxmlformats.org/drawingml/2006/main">
+              <a:graphicData uri="http://schemas.openxmlformats.org/drawingml/2006/picture">
+                <pic:pic xmlns:pic="http://schemas.openxmlformats.org/drawingml/2006/picture">
+                  <pic:nvPicPr>
+                    <pic:cNvPr id="1" name=""/>
+                    <pic:cNvPicPr/>
+                  </pic:nvPicPr>
+                  <pic:blipFill>
+                    <a:blip r:embed="rId63"/>
+                    <a:stretch>
+                      <a:fillRect/>
+                    </a:stretch>
+                  </pic:blipFill>
+                  <pic:spPr>
+                    <a:xfrm>
+                      <a:off x="0" y="0"/>
                       <a:ext cx="4140032" cy="952018"/>
                     </a:xfrm>
                     <a:prstGeom prst="rect">
@@ -2838,9 +3514,10 @@
         <w:ind w:firstLine="420"/>
       </w:pPr>
       <w:r>
+        <w:lastRenderedPageBreak/>
         <w:tab/>
       </w:r>
-      <w:hyperlink r:id="rId54" w:history="1">
+      <w:hyperlink r:id="rId64" w:history="1">
         <w:r>
           <w:rPr>
             <w:rStyle w:val="a3"/>
@@ -2857,20 +3534,98 @@
         <w:rPr>
           <w:rFonts w:hint="eastAsia"/>
         </w:rPr>
-        <w:t>教程</w:t>
-      </w:r>
-    </w:p>
-    <w:p>
-      <w:hyperlink r:id="rId55" w:history="1">
+        <w:t>参考</w:t>
+      </w:r>
+    </w:p>
+    <w:p>
+      <w:pPr>
+        <w:pStyle w:val="a9"/>
+        <w:numPr>
+          <w:ilvl w:val="0"/>
+          <w:numId w:val="2"/>
+        </w:numPr>
+        <w:ind w:firstLineChars="0"/>
+        <w:rPr>
+          <w:rStyle w:val="a3"/>
+        </w:rPr>
+      </w:pPr>
+      <w:r>
+        <w:tab/>
+      </w:r>
+      <w:hyperlink r:id="rId65" w:history="1">
         <w:r>
           <w:rPr>
             <w:rStyle w:val="a3"/>
           </w:rPr>
-          <w:t>Git管理神器SourceTree使用详解</w:t>
+          <w:t>SourceTree的基本使用</w:t>
         </w:r>
       </w:hyperlink>
     </w:p>
-    <w:p/>
+    <w:p>
+      <w:pPr>
+        <w:pStyle w:val="a9"/>
+        <w:numPr>
+          <w:ilvl w:val="0"/>
+          <w:numId w:val="2"/>
+        </w:numPr>
+        <w:ind w:firstLineChars="0"/>
+        <w:rPr>
+          <w:rStyle w:val="a3"/>
+        </w:rPr>
+      </w:pPr>
+      <w:hyperlink r:id="rId66" w:history="1">
+        <w:r>
+          <w:rPr>
+            <w:rStyle w:val="a3"/>
+            <w:rFonts w:hint="eastAsia"/>
+          </w:rPr>
+          <w:t>【</w:t>
+        </w:r>
+        <w:r>
+          <w:rPr>
+            <w:rStyle w:val="a3"/>
+          </w:rPr>
+          <w:t>最全面】SourceT</w:t>
+        </w:r>
+        <w:r>
+          <w:rPr>
+            <w:rStyle w:val="a3"/>
+          </w:rPr>
+          <w:t>r</w:t>
+        </w:r>
+        <w:r>
+          <w:rPr>
+            <w:rStyle w:val="a3"/>
+          </w:rPr>
+          <w:t>ee使用教程详解</w:t>
+        </w:r>
+      </w:hyperlink>
+    </w:p>
+    <w:p>
+      <w:pPr>
+        <w:pStyle w:val="a9"/>
+        <w:numPr>
+          <w:ilvl w:val="0"/>
+          <w:numId w:val="2"/>
+        </w:numPr>
+        <w:ind w:firstLineChars="0"/>
+      </w:pPr>
+      <w:hyperlink r:id="rId67" w:history="1">
+        <w:r>
+          <w:rPr>
+            <w:rStyle w:val="a3"/>
+          </w:rPr>
+          <w:t>https://github.com/MxABC/git-sourcetree?tab=readme-ov-file</w:t>
+        </w:r>
+      </w:hyperlink>
+    </w:p>
+    <w:p>
+      <w:pPr>
+        <w:rPr>
+          <w:rFonts w:hint="eastAsia"/>
+        </w:rPr>
+      </w:pPr>
+    </w:p>
     <w:p/>
     <w:p/>
     <w:sectPr>
@@ -3009,8 +3764,286 @@
       </w:pPr>
     </w:lvl>
   </w:abstractNum>
+  <w:abstractNum w:abstractNumId="1" w15:restartNumberingAfterBreak="0">
+    <w:nsid w:val="2D455DC1"/>
+    <w:multiLevelType w:val="hybridMultilevel"/>
+    <w:tmpl w:val="7AC2DBB6"/>
+    <w:lvl w:ilvl="0" w:tplc="B770D866">
+      <w:start w:val="1"/>
+      <w:numFmt w:val="decimal"/>
+      <w:lvlText w:val="%1."/>
+      <w:lvlJc w:val="left"/>
+      <w:pPr>
+        <w:ind w:left="780" w:hanging="360"/>
+      </w:pPr>
+      <w:rPr>
+        <w:rFonts w:hint="default"/>
+      </w:rPr>
+    </w:lvl>
+    <w:lvl w:ilvl="1" w:tplc="04090019" w:tentative="1">
+      <w:start w:val="1"/>
+      <w:numFmt w:val="lowerLetter"/>
+      <w:lvlText w:val="%2)"/>
+      <w:lvlJc w:val="left"/>
+      <w:pPr>
+        <w:ind w:left="1260" w:hanging="420"/>
+      </w:pPr>
+    </w:lvl>
+    <w:lvl w:ilvl="2" w:tplc="0409001B" w:tentative="1">
+      <w:start w:val="1"/>
+      <w:numFmt w:val="lowerRoman"/>
+      <w:lvlText w:val="%3."/>
+      <w:lvlJc w:val="right"/>
+      <w:pPr>
+        <w:ind w:left="1680" w:hanging="420"/>
+      </w:pPr>
+    </w:lvl>
+    <w:lvl w:ilvl="3" w:tplc="0409000F" w:tentative="1">
+      <w:start w:val="1"/>
+      <w:numFmt w:val="decimal"/>
+      <w:lvlText w:val="%4."/>
+      <w:lvlJc w:val="left"/>
+      <w:pPr>
+        <w:ind w:left="2100" w:hanging="420"/>
+      </w:pPr>
+    </w:lvl>
+    <w:lvl w:ilvl="4" w:tplc="04090019" w:tentative="1">
+      <w:start w:val="1"/>
+      <w:numFmt w:val="lowerLetter"/>
+      <w:lvlText w:val="%5)"/>
+      <w:lvlJc w:val="left"/>
+      <w:pPr>
+        <w:ind w:left="2520" w:hanging="420"/>
+      </w:pPr>
+    </w:lvl>
+    <w:lvl w:ilvl="5" w:tplc="0409001B" w:tentative="1">
+      <w:start w:val="1"/>
+      <w:numFmt w:val="lowerRoman"/>
+      <w:lvlText w:val="%6."/>
+      <w:lvlJc w:val="right"/>
+      <w:pPr>
+        <w:ind w:left="2940" w:hanging="420"/>
+      </w:pPr>
+    </w:lvl>
+    <w:lvl w:ilvl="6" w:tplc="0409000F" w:tentative="1">
+      <w:start w:val="1"/>
+      <w:numFmt w:val="decimal"/>
+      <w:lvlText w:val="%7."/>
+      <w:lvlJc w:val="left"/>
+      <w:pPr>
+        <w:ind w:left="3360" w:hanging="420"/>
+      </w:pPr>
+    </w:lvl>
+    <w:lvl w:ilvl="7" w:tplc="04090019" w:tentative="1">
+      <w:start w:val="1"/>
+      <w:numFmt w:val="lowerLetter"/>
+      <w:lvlText w:val="%8)"/>
+      <w:lvlJc w:val="left"/>
+      <w:pPr>
+        <w:ind w:left="3780" w:hanging="420"/>
+      </w:pPr>
+    </w:lvl>
+    <w:lvl w:ilvl="8" w:tplc="0409001B" w:tentative="1">
+      <w:start w:val="1"/>
+      <w:numFmt w:val="lowerRoman"/>
+      <w:lvlText w:val="%9."/>
+      <w:lvlJc w:val="right"/>
+      <w:pPr>
+        <w:ind w:left="4200" w:hanging="420"/>
+      </w:pPr>
+    </w:lvl>
+  </w:abstractNum>
+  <w:abstractNum w:abstractNumId="2" w15:restartNumberingAfterBreak="0">
+    <w:nsid w:val="6BE91491"/>
+    <w:multiLevelType w:val="hybridMultilevel"/>
+    <w:tmpl w:val="D1624BEC"/>
+    <w:lvl w:ilvl="0" w:tplc="344C9954">
+      <w:start w:val="1"/>
+      <w:numFmt w:val="decimal"/>
+      <w:lvlText w:val="%1."/>
+      <w:lvlJc w:val="left"/>
+      <w:pPr>
+        <w:ind w:left="360" w:hanging="360"/>
+      </w:pPr>
+      <w:rPr>
+        <w:rFonts w:hint="default"/>
+      </w:rPr>
+    </w:lvl>
+    <w:lvl w:ilvl="1" w:tplc="04090019" w:tentative="1">
+      <w:start w:val="1"/>
+      <w:numFmt w:val="lowerLetter"/>
+      <w:lvlText w:val="%2)"/>
+      <w:lvlJc w:val="left"/>
+      <w:pPr>
+        <w:ind w:left="840" w:hanging="420"/>
+      </w:pPr>
+    </w:lvl>
+    <w:lvl w:ilvl="2" w:tplc="0409001B" w:tentative="1">
+      <w:start w:val="1"/>
+      <w:numFmt w:val="lowerRoman"/>
+      <w:lvlText w:val="%3."/>
+      <w:lvlJc w:val="right"/>
+      <w:pPr>
+        <w:ind w:left="1260" w:hanging="420"/>
+      </w:pPr>
+    </w:lvl>
+    <w:lvl w:ilvl="3" w:tplc="0409000F" w:tentative="1">
+      <w:start w:val="1"/>
+      <w:numFmt w:val="decimal"/>
+      <w:lvlText w:val="%4."/>
+      <w:lvlJc w:val="left"/>
+      <w:pPr>
+        <w:ind w:left="1680" w:hanging="420"/>
+      </w:pPr>
+    </w:lvl>
+    <w:lvl w:ilvl="4" w:tplc="04090019" w:tentative="1">
+      <w:start w:val="1"/>
+      <w:numFmt w:val="lowerLetter"/>
+      <w:lvlText w:val="%5)"/>
+      <w:lvlJc w:val="left"/>
+      <w:pPr>
+        <w:ind w:left="2100" w:hanging="420"/>
+      </w:pPr>
+    </w:lvl>
+    <w:lvl w:ilvl="5" w:tplc="0409001B" w:tentative="1">
+      <w:start w:val="1"/>
+      <w:numFmt w:val="lowerRoman"/>
+      <w:lvlText w:val="%6."/>
+      <w:lvlJc w:val="right"/>
+      <w:pPr>
+        <w:ind w:left="2520" w:hanging="420"/>
+      </w:pPr>
+    </w:lvl>
+    <w:lvl w:ilvl="6" w:tplc="0409000F" w:tentative="1">
+      <w:start w:val="1"/>
+      <w:numFmt w:val="decimal"/>
+      <w:lvlText w:val="%7."/>
+      <w:lvlJc w:val="left"/>
+      <w:pPr>
+        <w:ind w:left="2940" w:hanging="420"/>
+      </w:pPr>
+    </w:lvl>
+    <w:lvl w:ilvl="7" w:tplc="04090019" w:tentative="1">
+      <w:start w:val="1"/>
+      <w:numFmt w:val="lowerLetter"/>
+      <w:lvlText w:val="%8)"/>
+      <w:lvlJc w:val="left"/>
+      <w:pPr>
+        <w:ind w:left="3360" w:hanging="420"/>
+      </w:pPr>
+    </w:lvl>
+    <w:lvl w:ilvl="8" w:tplc="0409001B" w:tentative="1">
+      <w:start w:val="1"/>
+      <w:numFmt w:val="lowerRoman"/>
+      <w:lvlText w:val="%9."/>
+      <w:lvlJc w:val="right"/>
+      <w:pPr>
+        <w:ind w:left="3780" w:hanging="420"/>
+      </w:pPr>
+    </w:lvl>
+  </w:abstractNum>
+  <w:abstractNum w:abstractNumId="3" w15:restartNumberingAfterBreak="0">
+    <w:nsid w:val="6EDB09AA"/>
+    <w:multiLevelType w:val="hybridMultilevel"/>
+    <w:tmpl w:val="22B61FE4"/>
+    <w:lvl w:ilvl="0" w:tplc="775209C4">
+      <w:start w:val="1"/>
+      <w:numFmt w:val="decimal"/>
+      <w:lvlText w:val="%1."/>
+      <w:lvlJc w:val="left"/>
+      <w:pPr>
+        <w:ind w:left="360" w:hanging="360"/>
+      </w:pPr>
+      <w:rPr>
+        <w:rFonts w:hint="default"/>
+        <w:color w:val="auto"/>
+        <w:u w:val="none"/>
+      </w:rPr>
+    </w:lvl>
+    <w:lvl w:ilvl="1" w:tplc="04090019" w:tentative="1">
+      <w:start w:val="1"/>
+      <w:numFmt w:val="lowerLetter"/>
+      <w:lvlText w:val="%2)"/>
+      <w:lvlJc w:val="left"/>
+      <w:pPr>
+        <w:ind w:left="840" w:hanging="420"/>
+      </w:pPr>
+    </w:lvl>
+    <w:lvl w:ilvl="2" w:tplc="0409001B" w:tentative="1">
+      <w:start w:val="1"/>
+      <w:numFmt w:val="lowerRoman"/>
+      <w:lvlText w:val="%3."/>
+      <w:lvlJc w:val="right"/>
+      <w:pPr>
+        <w:ind w:left="1260" w:hanging="420"/>
+      </w:pPr>
+    </w:lvl>
+    <w:lvl w:ilvl="3" w:tplc="0409000F" w:tentative="1">
+      <w:start w:val="1"/>
+      <w:numFmt w:val="decimal"/>
+      <w:lvlText w:val="%4."/>
+      <w:lvlJc w:val="left"/>
+      <w:pPr>
+        <w:ind w:left="1680" w:hanging="420"/>
+      </w:pPr>
+    </w:lvl>
+    <w:lvl w:ilvl="4" w:tplc="04090019" w:tentative="1">
+      <w:start w:val="1"/>
+      <w:numFmt w:val="lowerLetter"/>
+      <w:lvlText w:val="%5)"/>
+      <w:lvlJc w:val="left"/>
+      <w:pPr>
+        <w:ind w:left="2100" w:hanging="420"/>
+      </w:pPr>
+    </w:lvl>
+    <w:lvl w:ilvl="5" w:tplc="0409001B" w:tentative="1">
+      <w:start w:val="1"/>
+      <w:numFmt w:val="lowerRoman"/>
+      <w:lvlText w:val="%6."/>
+      <w:lvlJc w:val="right"/>
+      <w:pPr>
+        <w:ind w:left="2520" w:hanging="420"/>
+      </w:pPr>
+    </w:lvl>
+    <w:lvl w:ilvl="6" w:tplc="0409000F" w:tentative="1">
+      <w:start w:val="1"/>
+      <w:numFmt w:val="decimal"/>
+      <w:lvlText w:val="%7."/>
+      <w:lvlJc w:val="left"/>
+      <w:pPr>
+        <w:ind w:left="2940" w:hanging="420"/>
+      </w:pPr>
+    </w:lvl>
+    <w:lvl w:ilvl="7" w:tplc="04090019" w:tentative="1">
+      <w:start w:val="1"/>
+      <w:numFmt w:val="lowerLetter"/>
+      <w:lvlText w:val="%8)"/>
+      <w:lvlJc w:val="left"/>
+      <w:pPr>
+        <w:ind w:left="3360" w:hanging="420"/>
+      </w:pPr>
+    </w:lvl>
+    <w:lvl w:ilvl="8" w:tplc="0409001B" w:tentative="1">
+      <w:start w:val="1"/>
+      <w:numFmt w:val="lowerRoman"/>
+      <w:lvlText w:val="%9."/>
+      <w:lvlJc w:val="right"/>
+      <w:pPr>
+        <w:ind w:left="3780" w:hanging="420"/>
+      </w:pPr>
+    </w:lvl>
+  </w:abstractNum>
   <w:num w:numId="1">
     <w:abstractNumId w:val="0"/>
+  </w:num>
+  <w:num w:numId="2">
+    <w:abstractNumId w:val="3"/>
+  </w:num>
+  <w:num w:numId="3">
+    <w:abstractNumId w:val="1"/>
+  </w:num>
+  <w:num w:numId="4">
+    <w:abstractNumId w:val="2"/>
   </w:num>
 </w:numbering>
 </file>
@@ -3513,7 +4546,6 @@
     <w:name w:val="Hyperlink"/>
     <w:basedOn w:val="a0"/>
     <w:uiPriority w:val="99"/>
-    <w:semiHidden/>
     <w:unhideWhenUsed/>
     <w:rsid w:val="00543135"/>
     <w:rPr>
@@ -3648,6 +4680,18 @@
     <w:pPr>
       <w:ind w:firstLineChars="200" w:firstLine="420"/>
     </w:pPr>
+  </w:style>
+  <w:style w:type="character" w:styleId="aa">
+    <w:name w:val="Unresolved Mention"/>
+    <w:basedOn w:val="a0"/>
+    <w:uiPriority w:val="99"/>
+    <w:semiHidden/>
+    <w:unhideWhenUsed/>
+    <w:rsid w:val="0041242B"/>
+    <w:rPr>
+      <w:color w:val="605E5C"/>
+      <w:shd w:val="clear" w:color="auto" w:fill="E1DFDD"/>
+    </w:rPr>
   </w:style>
 </w:styles>
 </file>

--- a/0-开发工具/1-git/2-SourceTree使用说明.docx
+++ b/0-开发工具/1-git/2-SourceTree使用说明.docx
@@ -1,6 +1,6 @@
 
 <file path=word/document.xml><?xml version="1.0" encoding="utf-8"?>
-<w:document xmlns:wpc="http://schemas.microsoft.com/office/word/2010/wordprocessingCanvas" xmlns:cx="http://schemas.microsoft.com/office/drawing/2014/chartex" xmlns:cx1="http://schemas.microsoft.com/office/drawing/2015/9/8/chartex" xmlns:cx2="http://schemas.microsoft.com/office/drawing/2015/10/21/chartex" xmlns:cx3="http://schemas.microsoft.com/office/drawing/2016/5/9/chartex" xmlns:cx4="http://schemas.microsoft.com/office/drawing/2016/5/10/chartex" xmlns:cx5="http://schemas.microsoft.com/office/drawing/2016/5/11/chartex" xmlns:cx6="http://schemas.microsoft.com/office/drawing/2016/5/12/chartex" xmlns:cx7="http://schemas.microsoft.com/office/drawing/2016/5/13/chartex" xmlns:cx8="http://schemas.microsoft.com/office/drawing/2016/5/14/chartex" xmlns:mc="http://schemas.openxmlformats.org/markup-compatibility/2006" xmlns:aink="http://schemas.microsoft.com/office/drawing/2016/ink" xmlns:am3d="http://schemas.microsoft.com/office/drawing/2017/model3d" xmlns:o="urn:schemas-microsoft-com:office:office" xmlns:r="http://schemas.openxmlformats.org/officeDocument/2006/relationships" xmlns:m="http://schemas.openxmlformats.org/officeDocument/2006/math" xmlns:v="urn:schemas-microsoft-com:vml" xmlns:wp14="http://schemas.microsoft.com/office/word/2010/wordprocessingDrawing" xmlns:wp="http://schemas.openxmlformats.org/drawingml/2006/wordprocessingDrawing" xmlns:w10="urn:schemas-microsoft-com:office:word" xmlns:w="http://schemas.openxmlformats.org/wordprocessingml/2006/main" xmlns:w14="http://schemas.microsoft.com/office/word/2010/wordml" xmlns:w15="http://schemas.microsoft.com/office/word/2012/wordml" xmlns:w16cex="http://schemas.microsoft.com/office/word/2018/wordml/cex" xmlns:w16cid="http://schemas.microsoft.com/office/word/2016/wordml/cid" xmlns:w16="http://schemas.microsoft.com/office/word/2018/wordml" xmlns:w16sdtdh="http://schemas.microsoft.com/office/word/2020/wordml/sdtdatahash" xmlns:w16se="http://schemas.microsoft.com/office/word/2015/wordml/symex" xmlns:wpg="http://schemas.microsoft.com/office/word/2010/wordprocessingGroup" xmlns:wpi="http://schemas.microsoft.com/office/word/2010/wordprocessingInk" xmlns:wne="http://schemas.microsoft.com/office/word/2006/wordml" xmlns:wps="http://schemas.microsoft.com/office/word/2010/wordprocessingShape" mc:Ignorable="w14 w15 w16se w16cid w16 w16cex w16sdtdh wp14">
+<w:document xmlns:wpc="http://schemas.microsoft.com/office/word/2010/wordprocessingCanvas" xmlns:cx="http://schemas.microsoft.com/office/drawing/2014/chartex" xmlns:cx1="http://schemas.microsoft.com/office/drawing/2015/9/8/chartex" xmlns:cx2="http://schemas.microsoft.com/office/drawing/2015/10/21/chartex" xmlns:cx3="http://schemas.microsoft.com/office/drawing/2016/5/9/chartex" xmlns:cx4="http://schemas.microsoft.com/office/drawing/2016/5/10/chartex" xmlns:cx5="http://schemas.microsoft.com/office/drawing/2016/5/11/chartex" xmlns:cx6="http://schemas.microsoft.com/office/drawing/2016/5/12/chartex" xmlns:cx7="http://schemas.microsoft.com/office/drawing/2016/5/13/chartex" xmlns:cx8="http://schemas.microsoft.com/office/drawing/2016/5/14/chartex" xmlns:mc="http://schemas.openxmlformats.org/markup-compatibility/2006" xmlns:aink="http://schemas.microsoft.com/office/drawing/2016/ink" xmlns:am3d="http://schemas.microsoft.com/office/drawing/2017/model3d" xmlns:o="urn:schemas-microsoft-com:office:office" xmlns:oel="http://schemas.microsoft.com/office/2019/extlst" xmlns:r="http://schemas.openxmlformats.org/officeDocument/2006/relationships" xmlns:m="http://schemas.openxmlformats.org/officeDocument/2006/math" xmlns:v="urn:schemas-microsoft-com:vml" xmlns:wp14="http://schemas.microsoft.com/office/word/2010/wordprocessingDrawing" xmlns:wp="http://schemas.openxmlformats.org/drawingml/2006/wordprocessingDrawing" xmlns:w10="urn:schemas-microsoft-com:office:word" xmlns:w="http://schemas.openxmlformats.org/wordprocessingml/2006/main" xmlns:w14="http://schemas.microsoft.com/office/word/2010/wordml" xmlns:w15="http://schemas.microsoft.com/office/word/2012/wordml" xmlns:w16cex="http://schemas.microsoft.com/office/word/2018/wordml/cex" xmlns:w16cid="http://schemas.microsoft.com/office/word/2016/wordml/cid" xmlns:w16="http://schemas.microsoft.com/office/word/2018/wordml" xmlns:w16du="http://schemas.microsoft.com/office/word/2023/wordml/word16du" xmlns:w16sdtdh="http://schemas.microsoft.com/office/word/2020/wordml/sdtdatahash" xmlns:w16se="http://schemas.microsoft.com/office/word/2015/wordml/symex" xmlns:wpg="http://schemas.microsoft.com/office/word/2010/wordprocessingGroup" xmlns:wpi="http://schemas.microsoft.com/office/word/2010/wordprocessingInk" xmlns:wne="http://schemas.microsoft.com/office/word/2006/wordml" xmlns:wps="http://schemas.microsoft.com/office/word/2010/wordprocessingShape" mc:Ignorable="w14 w15 w16se w16cid w16 w16cex w16sdtdh w16du wp14">
   <w:body>
     <w:p>
       <w:pPr>
@@ -448,30 +448,57 @@
     </w:p>
     <w:p/>
     <w:p>
-      <w:r>
-        <w:rPr>
-          <w:rFonts w:hint="eastAsia"/>
-        </w:rPr>
-        <w:t>参考</w:t>
-      </w:r>
-    </w:p>
-    <w:p>
-      <w:pPr>
-        <w:rPr>
-          <w:rStyle w:val="a3"/>
-        </w:rPr>
-      </w:pPr>
-      <w:r>
-        <w:tab/>
-      </w:r>
-      <w:hyperlink r:id="rId14" w:history="1">
-        <w:r>
-          <w:rPr>
-            <w:rStyle w:val="a3"/>
-          </w:rPr>
-          <w:t>SourceTree使用详解（连接远程仓库，克隆，拉取，提交，推送，新建/切换/合并分支，冲突解决</w:t>
-        </w:r>
-      </w:hyperlink>
+      <w:pPr>
+        <w:pStyle w:val="3"/>
+      </w:pPr>
+      <w:r>
+        <w:rPr>
+          <w:rFonts w:hint="eastAsia"/>
+        </w:rPr>
+        <w:t>4.将本地仓库上传</w:t>
+      </w:r>
+    </w:p>
+    <w:p>
+      <w:r>
+        <w:rPr>
+          <w:noProof/>
+        </w:rPr>
+        <w:drawing>
+          <wp:inline distT="0" distB="0" distL="0" distR="0" wp14:anchorId="2BCA615C" wp14:editId="534123D9">
+            <wp:extent cx="3204210" cy="1017277"/>
+            <wp:effectExtent l="0" t="0" r="0" b="0"/>
+            <wp:docPr id="1230268672" name="图片 1"/>
+            <wp:cNvGraphicFramePr>
+              <a:graphicFrameLocks xmlns:a="http://schemas.openxmlformats.org/drawingml/2006/main" noChangeAspect="1"/>
+            </wp:cNvGraphicFramePr>
+            <a:graphic xmlns:a="http://schemas.openxmlformats.org/drawingml/2006/main">
+              <a:graphicData uri="http://schemas.openxmlformats.org/drawingml/2006/picture">
+                <pic:pic xmlns:pic="http://schemas.openxmlformats.org/drawingml/2006/picture">
+                  <pic:nvPicPr>
+                    <pic:cNvPr id="1230268672" name=""/>
+                    <pic:cNvPicPr/>
+                  </pic:nvPicPr>
+                  <pic:blipFill>
+                    <a:blip r:embed="rId14"/>
+                    <a:stretch>
+                      <a:fillRect/>
+                    </a:stretch>
+                  </pic:blipFill>
+                  <pic:spPr>
+                    <a:xfrm>
+                      <a:off x="0" y="0"/>
+                      <a:ext cx="3237365" cy="1027803"/>
+                    </a:xfrm>
+                    <a:prstGeom prst="rect">
+                      <a:avLst/>
+                    </a:prstGeom>
+                  </pic:spPr>
+                </pic:pic>
+              </a:graphicData>
+            </a:graphic>
+          </wp:inline>
+        </w:drawing>
+      </w:r>
     </w:p>
     <w:p>
       <w:pPr>
@@ -582,6 +609,7 @@
         <w:rPr>
           <w:rFonts w:hint="eastAsia"/>
         </w:rPr>
+        <w:lastRenderedPageBreak/>
         <w:t>3</w:t>
       </w:r>
       <w:r>
@@ -764,6 +792,7 @@
         <w:rPr>
           <w:rFonts w:hint="eastAsia"/>
         </w:rPr>
+        <w:lastRenderedPageBreak/>
         <w:t>3</w:t>
       </w:r>
       <w:r>
@@ -843,7 +872,6 @@
           <w:szCs w:val="21"/>
           <w:shd w:val="clear" w:color="auto" w:fill="FAFAFA"/>
         </w:rPr>
-        <w:lastRenderedPageBreak/>
         <w:tab/>
       </w:r>
       <w:r>
@@ -1023,6 +1051,7 @@
         <w:rPr>
           <w:noProof/>
         </w:rPr>
+        <w:lastRenderedPageBreak/>
         <w:drawing>
           <wp:inline distT="0" distB="0" distL="0" distR="0" wp14:anchorId="67C1EB39" wp14:editId="0B8B9F40">
             <wp:extent cx="5274310" cy="925830"/>
@@ -1172,7 +1201,6 @@
         <w:rPr>
           <w:noProof/>
         </w:rPr>
-        <w:lastRenderedPageBreak/>
         <w:drawing>
           <wp:inline distT="0" distB="0" distL="0" distR="0" wp14:anchorId="1A122A74" wp14:editId="2E832550">
             <wp:extent cx="5274310" cy="322580"/>
@@ -1311,6 +1339,7 @@
         <w:rPr>
           <w:noProof/>
         </w:rPr>
+        <w:lastRenderedPageBreak/>
         <w:drawing>
           <wp:inline distT="0" distB="0" distL="0" distR="0" wp14:anchorId="26D9B854" wp14:editId="64C95592">
             <wp:extent cx="2752725" cy="1185957"/>
@@ -1370,11 +1399,6 @@
       </w:r>
     </w:p>
     <w:p>
-      <w:pPr>
-        <w:rPr>
-          <w:rFonts w:hint="eastAsia"/>
-        </w:rPr>
-      </w:pPr>
       <w:r>
         <w:tab/>
       </w:r>
@@ -1391,7 +1415,6 @@
         <w:rPr>
           <w:noProof/>
         </w:rPr>
-        <w:lastRenderedPageBreak/>
         <w:drawing>
           <wp:inline distT="0" distB="0" distL="0" distR="0" wp14:anchorId="2C8D7418" wp14:editId="5491E804">
             <wp:extent cx="3583541" cy="2252980"/>
@@ -1432,9 +1455,6 @@
     <w:p>
       <w:pPr>
         <w:pStyle w:val="3"/>
-        <w:rPr>
-          <w:rFonts w:hint="eastAsia"/>
-        </w:rPr>
       </w:pPr>
       <w:r>
         <w:rPr>
@@ -1454,15 +1474,11 @@
     </w:p>
     <w:p/>
     <w:p>
-      <w:pPr>
-        <w:rPr>
-          <w:rFonts w:hint="eastAsia"/>
-        </w:rPr>
-      </w:pPr>
-      <w:r>
-        <w:rPr>
-          <w:noProof/>
-        </w:rPr>
+      <w:r>
+        <w:rPr>
+          <w:noProof/>
+        </w:rPr>
+        <w:lastRenderedPageBreak/>
         <w:drawing>
           <wp:inline distT="0" distB="0" distL="0" distR="0" wp14:anchorId="3524B198" wp14:editId="0B03942D">
             <wp:extent cx="5274310" cy="3277235"/>
@@ -1501,6 +1517,104 @@
       </w:r>
     </w:p>
     <w:p/>
+    <w:p/>
+    <w:p>
+      <w:pPr>
+        <w:pStyle w:val="3"/>
+      </w:pPr>
+      <w:r>
+        <w:rPr>
+          <w:rFonts w:hint="eastAsia"/>
+        </w:rPr>
+        <w:t>3.9忽略文件</w:t>
+      </w:r>
+    </w:p>
+    <w:p/>
+    <w:p>
+      <w:r>
+        <w:rPr>
+          <w:noProof/>
+        </w:rPr>
+        <w:drawing>
+          <wp:inline distT="0" distB="0" distL="0" distR="0" wp14:anchorId="184B9DB1" wp14:editId="27ED5450">
+            <wp:extent cx="3654024" cy="2491740"/>
+            <wp:effectExtent l="0" t="0" r="3810" b="3810"/>
+            <wp:docPr id="605993705" name="图片 1"/>
+            <wp:cNvGraphicFramePr>
+              <a:graphicFrameLocks xmlns:a="http://schemas.openxmlformats.org/drawingml/2006/main" noChangeAspect="1"/>
+            </wp:cNvGraphicFramePr>
+            <a:graphic xmlns:a="http://schemas.openxmlformats.org/drawingml/2006/main">
+              <a:graphicData uri="http://schemas.openxmlformats.org/drawingml/2006/picture">
+                <pic:pic xmlns:pic="http://schemas.openxmlformats.org/drawingml/2006/picture">
+                  <pic:nvPicPr>
+                    <pic:cNvPr id="605993705" name=""/>
+                    <pic:cNvPicPr/>
+                  </pic:nvPicPr>
+                  <pic:blipFill>
+                    <a:blip r:embed="rId33"/>
+                    <a:stretch>
+                      <a:fillRect/>
+                    </a:stretch>
+                  </pic:blipFill>
+                  <pic:spPr>
+                    <a:xfrm>
+                      <a:off x="0" y="0"/>
+                      <a:ext cx="3658934" cy="2495088"/>
+                    </a:xfrm>
+                    <a:prstGeom prst="rect">
+                      <a:avLst/>
+                    </a:prstGeom>
+                  </pic:spPr>
+                </pic:pic>
+              </a:graphicData>
+            </a:graphic>
+          </wp:inline>
+        </w:drawing>
+      </w:r>
+    </w:p>
+    <w:p>
+      <w:r>
+        <w:rPr>
+          <w:noProof/>
+        </w:rPr>
+        <w:drawing>
+          <wp:inline distT="0" distB="0" distL="0" distR="0" wp14:anchorId="56C83FB4" wp14:editId="5B40B089">
+            <wp:extent cx="2933700" cy="806884"/>
+            <wp:effectExtent l="0" t="0" r="0" b="0"/>
+            <wp:docPr id="1699435727" name="图片 1"/>
+            <wp:cNvGraphicFramePr>
+              <a:graphicFrameLocks xmlns:a="http://schemas.openxmlformats.org/drawingml/2006/main" noChangeAspect="1"/>
+            </wp:cNvGraphicFramePr>
+            <a:graphic xmlns:a="http://schemas.openxmlformats.org/drawingml/2006/main">
+              <a:graphicData uri="http://schemas.openxmlformats.org/drawingml/2006/picture">
+                <pic:pic xmlns:pic="http://schemas.openxmlformats.org/drawingml/2006/picture">
+                  <pic:nvPicPr>
+                    <pic:cNvPr id="1699435727" name=""/>
+                    <pic:cNvPicPr/>
+                  </pic:nvPicPr>
+                  <pic:blipFill>
+                    <a:blip r:embed="rId34"/>
+                    <a:stretch>
+                      <a:fillRect/>
+                    </a:stretch>
+                  </pic:blipFill>
+                  <pic:spPr>
+                    <a:xfrm>
+                      <a:off x="0" y="0"/>
+                      <a:ext cx="2943595" cy="809605"/>
+                    </a:xfrm>
+                    <a:prstGeom prst="rect">
+                      <a:avLst/>
+                    </a:prstGeom>
+                  </pic:spPr>
+                </pic:pic>
+              </a:graphicData>
+            </a:graphic>
+          </wp:inline>
+        </w:drawing>
+      </w:r>
+    </w:p>
+    <w:p/>
     <w:p>
       <w:pPr>
         <w:pStyle w:val="1"/>
@@ -1509,6 +1623,7 @@
         <w:rPr>
           <w:rFonts w:hint="eastAsia"/>
         </w:rPr>
+        <w:lastRenderedPageBreak/>
         <w:t>比较工具</w:t>
       </w:r>
       <w:r>
@@ -1525,7 +1640,7 @@
         </w:rPr>
         <w:t>下载地址：</w:t>
       </w:r>
-      <w:hyperlink r:id="rId33" w:history="1">
+      <w:hyperlink r:id="rId35" w:history="1">
         <w:r>
           <w:rPr>
             <w:rStyle w:val="a3"/>
@@ -1539,7 +1654,6 @@
         <w:rPr>
           <w:noProof/>
         </w:rPr>
-        <w:lastRenderedPageBreak/>
         <w:drawing>
           <wp:inline distT="0" distB="0" distL="0" distR="0" wp14:anchorId="02786F45" wp14:editId="21832437">
             <wp:extent cx="3779555" cy="2479963"/>
@@ -1556,7 +1670,7 @@
                     <pic:cNvPicPr/>
                   </pic:nvPicPr>
                   <pic:blipFill>
-                    <a:blip r:embed="rId34"/>
+                    <a:blip r:embed="rId36"/>
                     <a:stretch>
                       <a:fillRect/>
                     </a:stretch>
@@ -1598,7 +1712,6 @@
         </w:numPr>
         <w:ind w:firstLineChars="0"/>
         <w:rPr>
-          <w:rFonts w:hint="eastAsia"/>
           <w:b/>
           <w:bCs/>
         </w:rPr>
@@ -1640,7 +1753,7 @@
                     <pic:cNvPicPr/>
                   </pic:nvPicPr>
                   <pic:blipFill>
-                    <a:blip r:embed="rId35"/>
+                    <a:blip r:embed="rId37"/>
                     <a:stretch>
                       <a:fillRect/>
                     </a:stretch>
@@ -1680,7 +1793,7 @@
                     <pic:cNvPicPr/>
                   </pic:nvPicPr>
                   <pic:blipFill>
-                    <a:blip r:embed="rId36"/>
+                    <a:blip r:embed="rId38"/>
                     <a:stretch>
                       <a:fillRect/>
                     </a:stretch>
@@ -1704,9 +1817,6 @@
     <w:p>
       <w:pPr>
         <w:pStyle w:val="2"/>
-        <w:rPr>
-          <w:rFonts w:hint="eastAsia"/>
-        </w:rPr>
       </w:pPr>
       <w:r>
         <w:rPr>
@@ -1763,6 +1873,7 @@
         <w:rPr>
           <w:noProof/>
         </w:rPr>
+        <w:lastRenderedPageBreak/>
         <w:drawing>
           <wp:inline distT="0" distB="0" distL="0" distR="0" wp14:anchorId="77923D09" wp14:editId="2B77BA00">
             <wp:extent cx="2793268" cy="861753"/>
@@ -1779,7 +1890,7 @@
                     <pic:cNvPicPr/>
                   </pic:nvPicPr>
                   <pic:blipFill>
-                    <a:blip r:embed="rId37"/>
+                    <a:blip r:embed="rId39"/>
                     <a:stretch>
                       <a:fillRect/>
                     </a:stretch>
@@ -1809,7 +1920,6 @@
         <w:rPr>
           <w:noProof/>
         </w:rPr>
-        <w:lastRenderedPageBreak/>
         <w:drawing>
           <wp:inline distT="0" distB="0" distL="0" distR="0" wp14:anchorId="76C635DA" wp14:editId="0BBD47C3">
             <wp:extent cx="3992765" cy="2387199"/>
@@ -1826,7 +1936,7 @@
                     <pic:cNvPicPr/>
                   </pic:nvPicPr>
                   <pic:blipFill>
-                    <a:blip r:embed="rId38"/>
+                    <a:blip r:embed="rId40"/>
                     <a:stretch>
                       <a:fillRect/>
                     </a:stretch>
@@ -1872,7 +1982,7 @@
                     <pic:cNvPicPr/>
                   </pic:nvPicPr>
                   <pic:blipFill>
-                    <a:blip r:embed="rId39"/>
+                    <a:blip r:embed="rId41"/>
                     <a:stretch>
                       <a:fillRect/>
                     </a:stretch>
@@ -1918,7 +2028,7 @@
                     <pic:cNvPicPr/>
                   </pic:nvPicPr>
                   <pic:blipFill>
-                    <a:blip r:embed="rId40"/>
+                    <a:blip r:embed="rId42"/>
                     <a:stretch>
                       <a:fillRect/>
                     </a:stretch>
@@ -1943,9 +2053,6 @@
       <w:pPr>
         <w:pStyle w:val="a9"/>
         <w:ind w:left="780" w:firstLineChars="0" w:firstLine="0"/>
-        <w:rPr>
-          <w:rFonts w:hint="eastAsia"/>
-        </w:rPr>
       </w:pPr>
       <w:r>
         <w:rPr>
@@ -1967,9 +2074,6 @@
       <w:pPr>
         <w:pStyle w:val="a9"/>
         <w:ind w:left="780" w:firstLineChars="0" w:firstLine="0"/>
-        <w:rPr>
-          <w:rFonts w:hint="eastAsia"/>
-        </w:rPr>
       </w:pPr>
       <w:r>
         <w:rPr>
@@ -1992,7 +2096,7 @@
                     <pic:cNvPicPr/>
                   </pic:nvPicPr>
                   <pic:blipFill>
-                    <a:blip r:embed="rId41"/>
+                    <a:blip r:embed="rId43"/>
                     <a:stretch>
                       <a:fillRect/>
                     </a:stretch>
@@ -2013,21 +2117,9 @@
         </w:drawing>
       </w:r>
     </w:p>
-    <w:p>
-      <w:pPr>
-        <w:rPr>
-          <w:rFonts w:hint="eastAsia"/>
-        </w:rPr>
-      </w:pPr>
-    </w:p>
     <w:p/>
-    <w:p>
-      <w:pPr>
-        <w:rPr>
-          <w:rFonts w:hint="eastAsia"/>
-        </w:rPr>
-      </w:pPr>
-    </w:p>
+    <w:p/>
+    <w:p/>
     <w:p>
       <w:pPr>
         <w:pStyle w:val="1"/>
@@ -2081,7 +2173,7 @@
                     <pic:cNvPicPr/>
                   </pic:nvPicPr>
                   <pic:blipFill>
-                    <a:blip r:embed="rId42"/>
+                    <a:blip r:embed="rId44"/>
                     <a:stretch>
                       <a:fillRect/>
                     </a:stretch>
@@ -2143,7 +2235,7 @@
                     <pic:cNvPicPr/>
                   </pic:nvPicPr>
                   <pic:blipFill>
-                    <a:blip r:embed="rId43"/>
+                    <a:blip r:embed="rId45"/>
                     <a:stretch>
                       <a:fillRect/>
                     </a:stretch>
@@ -2186,7 +2278,7 @@
                     <pic:cNvPicPr/>
                   </pic:nvPicPr>
                   <pic:blipFill>
-                    <a:blip r:embed="rId44"/>
+                    <a:blip r:embed="rId46"/>
                     <a:stretch>
                       <a:fillRect/>
                     </a:stretch>
@@ -2264,7 +2356,7 @@
                     <pic:cNvPicPr/>
                   </pic:nvPicPr>
                   <pic:blipFill>
-                    <a:blip r:embed="rId45"/>
+                    <a:blip r:embed="rId47"/>
                     <a:stretch>
                       <a:fillRect/>
                     </a:stretch>
@@ -2306,7 +2398,7 @@
                     <pic:cNvPicPr/>
                   </pic:nvPicPr>
                   <pic:blipFill>
-                    <a:blip r:embed="rId46"/>
+                    <a:blip r:embed="rId48"/>
                     <a:stretch>
                       <a:fillRect/>
                     </a:stretch>
@@ -2349,7 +2441,7 @@
                     <pic:cNvPicPr/>
                   </pic:nvPicPr>
                   <pic:blipFill>
-                    <a:blip r:embed="rId47"/>
+                    <a:blip r:embed="rId49"/>
                     <a:stretch>
                       <a:fillRect/>
                     </a:stretch>
@@ -2400,7 +2492,7 @@
                     <pic:cNvPicPr/>
                   </pic:nvPicPr>
                   <pic:blipFill>
-                    <a:blip r:embed="rId48"/>
+                    <a:blip r:embed="rId50"/>
                     <a:stretch>
                       <a:fillRect/>
                     </a:stretch>
@@ -2442,7 +2534,7 @@
                     <pic:cNvPicPr/>
                   </pic:nvPicPr>
                   <pic:blipFill>
-                    <a:blip r:embed="rId49"/>
+                    <a:blip r:embed="rId51"/>
                     <a:stretch>
                       <a:fillRect/>
                     </a:stretch>
@@ -2484,7 +2576,7 @@
                     <pic:cNvPicPr/>
                   </pic:nvPicPr>
                   <pic:blipFill>
-                    <a:blip r:embed="rId50"/>
+                    <a:blip r:embed="rId52"/>
                     <a:stretch>
                       <a:fillRect/>
                     </a:stretch>
@@ -2602,7 +2694,7 @@
                     <pic:cNvPicPr/>
                   </pic:nvPicPr>
                   <pic:blipFill>
-                    <a:blip r:embed="rId51"/>
+                    <a:blip r:embed="rId53"/>
                     <a:stretch>
                       <a:fillRect/>
                     </a:stretch>
@@ -2644,7 +2736,7 @@
                     <pic:cNvPicPr/>
                   </pic:nvPicPr>
                   <pic:blipFill>
-                    <a:blip r:embed="rId52"/>
+                    <a:blip r:embed="rId54"/>
                     <a:stretch>
                       <a:fillRect/>
                     </a:stretch>
@@ -2694,7 +2786,7 @@
                     <pic:cNvPicPr/>
                   </pic:nvPicPr>
                   <pic:blipFill>
-                    <a:blip r:embed="rId53"/>
+                    <a:blip r:embed="rId55"/>
                     <a:stretch>
                       <a:fillRect/>
                     </a:stretch>
@@ -2736,7 +2828,7 @@
                     <pic:cNvPicPr/>
                   </pic:nvPicPr>
                   <pic:blipFill>
-                    <a:blip r:embed="rId54"/>
+                    <a:blip r:embed="rId56"/>
                     <a:stretch>
                       <a:fillRect/>
                     </a:stretch>
@@ -2779,7 +2871,7 @@
                     <pic:cNvPicPr/>
                   </pic:nvPicPr>
                   <pic:blipFill>
-                    <a:blip r:embed="rId55"/>
+                    <a:blip r:embed="rId57"/>
                     <a:stretch>
                       <a:fillRect/>
                     </a:stretch>
@@ -2848,7 +2940,7 @@
                     <pic:cNvPicPr/>
                   </pic:nvPicPr>
                   <pic:blipFill>
-                    <a:blip r:embed="rId56"/>
+                    <a:blip r:embed="rId58"/>
                     <a:stretch>
                       <a:fillRect/>
                     </a:stretch>
@@ -2921,7 +3013,7 @@
                     <pic:cNvPicPr/>
                   </pic:nvPicPr>
                   <pic:blipFill>
-                    <a:blip r:embed="rId57"/>
+                    <a:blip r:embed="rId59"/>
                     <a:stretch>
                       <a:fillRect/>
                     </a:stretch>
@@ -3000,7 +3092,7 @@
                     <pic:cNvPicPr/>
                   </pic:nvPicPr>
                   <pic:blipFill>
-                    <a:blip r:embed="rId58"/>
+                    <a:blip r:embed="rId60"/>
                     <a:stretch>
                       <a:fillRect/>
                     </a:stretch>
@@ -3118,7 +3210,7 @@
                     <pic:cNvPicPr/>
                   </pic:nvPicPr>
                   <pic:blipFill>
-                    <a:blip r:embed="rId59"/>
+                    <a:blip r:embed="rId61"/>
                     <a:stretch>
                       <a:fillRect/>
                     </a:stretch>
@@ -3210,7 +3302,7 @@
                     <pic:cNvPicPr/>
                   </pic:nvPicPr>
                   <pic:blipFill>
-                    <a:blip r:embed="rId60"/>
+                    <a:blip r:embed="rId62"/>
                     <a:stretch>
                       <a:fillRect/>
                     </a:stretch>
@@ -3255,7 +3347,7 @@
                     <pic:cNvPicPr/>
                   </pic:nvPicPr>
                   <pic:blipFill>
-                    <a:blip r:embed="rId61"/>
+                    <a:blip r:embed="rId63"/>
                     <a:stretch>
                       <a:fillRect/>
                     </a:stretch>
@@ -3323,7 +3415,7 @@
                     <pic:cNvPicPr/>
                   </pic:nvPicPr>
                   <pic:blipFill>
-                    <a:blip r:embed="rId62"/>
+                    <a:blip r:embed="rId64"/>
                     <a:stretch>
                       <a:fillRect/>
                     </a:stretch>
@@ -3472,7 +3564,7 @@
                     <pic:cNvPicPr/>
                   </pic:nvPicPr>
                   <pic:blipFill>
-                    <a:blip r:embed="rId63"/>
+                    <a:blip r:embed="rId65"/>
                     <a:stretch>
                       <a:fillRect/>
                     </a:stretch>
@@ -3517,7 +3609,7 @@
         <w:lastRenderedPageBreak/>
         <w:tab/>
       </w:r>
-      <w:hyperlink r:id="rId64" w:history="1">
+      <w:hyperlink r:id="rId66" w:history="1">
         <w:r>
           <w:rPr>
             <w:rStyle w:val="a3"/>
@@ -3552,7 +3644,7 @@
       <w:r>
         <w:tab/>
       </w:r>
-      <w:hyperlink r:id="rId65" w:history="1">
+      <w:hyperlink r:id="rId67" w:history="1">
         <w:r>
           <w:rPr>
             <w:rStyle w:val="a3"/>
@@ -3573,7 +3665,7 @@
           <w:rStyle w:val="a3"/>
         </w:rPr>
       </w:pPr>
-      <w:hyperlink r:id="rId66" w:history="1">
+      <w:hyperlink r:id="rId68" w:history="1">
         <w:r>
           <w:rPr>
             <w:rStyle w:val="a3"/>
@@ -3585,19 +3677,7 @@
           <w:rPr>
             <w:rStyle w:val="a3"/>
           </w:rPr>
-          <w:t>最全面】SourceT</w:t>
-        </w:r>
-        <w:r>
-          <w:rPr>
-            <w:rStyle w:val="a3"/>
-          </w:rPr>
-          <w:t>r</w:t>
-        </w:r>
-        <w:r>
-          <w:rPr>
-            <w:rStyle w:val="a3"/>
-          </w:rPr>
-          <w:t>ee使用教程详解</w:t>
+          <w:t>最全面】SourceTree使用教程详解</w:t>
         </w:r>
       </w:hyperlink>
     </w:p>
@@ -3610,7 +3690,7 @@
         </w:numPr>
         <w:ind w:firstLineChars="0"/>
       </w:pPr>
-      <w:hyperlink r:id="rId67" w:history="1">
+      <w:hyperlink r:id="rId69" w:history="1">
         <w:r>
           <w:rPr>
             <w:rStyle w:val="a3"/>
@@ -3621,11 +3701,29 @@
     </w:p>
     <w:p>
       <w:pPr>
-        <w:rPr>
-          <w:rFonts w:hint="eastAsia"/>
-        </w:rPr>
-      </w:pPr>
-    </w:p>
+        <w:pStyle w:val="a9"/>
+        <w:numPr>
+          <w:ilvl w:val="0"/>
+          <w:numId w:val="2"/>
+        </w:numPr>
+        <w:ind w:firstLineChars="0"/>
+        <w:rPr>
+          <w:rStyle w:val="a3"/>
+        </w:rPr>
+      </w:pPr>
+      <w:r>
+        <w:tab/>
+      </w:r>
+      <w:hyperlink r:id="rId70" w:history="1">
+        <w:r>
+          <w:rPr>
+            <w:rStyle w:val="a3"/>
+          </w:rPr>
+          <w:t>SourceTree使用详解（连接远程仓库，克隆，拉取，提交，推送，新建/切换/合并分支，冲突解决</w:t>
+        </w:r>
+      </w:hyperlink>
+    </w:p>
+    <w:p/>
     <w:p/>
     <w:p/>
     <w:sectPr>
@@ -3639,7 +3737,7 @@
 </file>
 
 <file path=word/endnotes.xml><?xml version="1.0" encoding="utf-8"?>
-<w:endnotes xmlns:wpc="http://schemas.microsoft.com/office/word/2010/wordprocessingCanvas" xmlns:cx="http://schemas.microsoft.com/office/drawing/2014/chartex" xmlns:cx1="http://schemas.microsoft.com/office/drawing/2015/9/8/chartex" xmlns:cx2="http://schemas.microsoft.com/office/drawing/2015/10/21/chartex" xmlns:cx3="http://schemas.microsoft.com/office/drawing/2016/5/9/chartex" xmlns:cx4="http://schemas.microsoft.com/office/drawing/2016/5/10/chartex" xmlns:cx5="http://schemas.microsoft.com/office/drawing/2016/5/11/chartex" xmlns:cx6="http://schemas.microsoft.com/office/drawing/2016/5/12/chartex" xmlns:cx7="http://schemas.microsoft.com/office/drawing/2016/5/13/chartex" xmlns:cx8="http://schemas.microsoft.com/office/drawing/2016/5/14/chartex" xmlns:mc="http://schemas.openxmlformats.org/markup-compatibility/2006" xmlns:aink="http://schemas.microsoft.com/office/drawing/2016/ink" xmlns:am3d="http://schemas.microsoft.com/office/drawing/2017/model3d" xmlns:o="urn:schemas-microsoft-com:office:office" xmlns:r="http://schemas.openxmlformats.org/officeDocument/2006/relationships" xmlns:m="http://schemas.openxmlformats.org/officeDocument/2006/math" xmlns:v="urn:schemas-microsoft-com:vml" xmlns:wp14="http://schemas.microsoft.com/office/word/2010/wordprocessingDrawing" xmlns:wp="http://schemas.openxmlformats.org/drawingml/2006/wordprocessingDrawing" xmlns:w10="urn:schemas-microsoft-com:office:word" xmlns:w="http://schemas.openxmlformats.org/wordprocessingml/2006/main" xmlns:w14="http://schemas.microsoft.com/office/word/2010/wordml" xmlns:w15="http://schemas.microsoft.com/office/word/2012/wordml" xmlns:w16cex="http://schemas.microsoft.com/office/word/2018/wordml/cex" xmlns:w16cid="http://schemas.microsoft.com/office/word/2016/wordml/cid" xmlns:w16="http://schemas.microsoft.com/office/word/2018/wordml" xmlns:w16sdtdh="http://schemas.microsoft.com/office/word/2020/wordml/sdtdatahash" xmlns:w16se="http://schemas.microsoft.com/office/word/2015/wordml/symex" xmlns:wpg="http://schemas.microsoft.com/office/word/2010/wordprocessingGroup" xmlns:wpi="http://schemas.microsoft.com/office/word/2010/wordprocessingInk" xmlns:wne="http://schemas.microsoft.com/office/word/2006/wordml" xmlns:wps="http://schemas.microsoft.com/office/word/2010/wordprocessingShape" mc:Ignorable="w14 w15 w16se w16cid w16 w16cex w16sdtdh wp14">
+<w:endnotes xmlns:wpc="http://schemas.microsoft.com/office/word/2010/wordprocessingCanvas" xmlns:cx="http://schemas.microsoft.com/office/drawing/2014/chartex" xmlns:cx1="http://schemas.microsoft.com/office/drawing/2015/9/8/chartex" xmlns:cx2="http://schemas.microsoft.com/office/drawing/2015/10/21/chartex" xmlns:cx3="http://schemas.microsoft.com/office/drawing/2016/5/9/chartex" xmlns:cx4="http://schemas.microsoft.com/office/drawing/2016/5/10/chartex" xmlns:cx5="http://schemas.microsoft.com/office/drawing/2016/5/11/chartex" xmlns:cx6="http://schemas.microsoft.com/office/drawing/2016/5/12/chartex" xmlns:cx7="http://schemas.microsoft.com/office/drawing/2016/5/13/chartex" xmlns:cx8="http://schemas.microsoft.com/office/drawing/2016/5/14/chartex" xmlns:mc="http://schemas.openxmlformats.org/markup-compatibility/2006" xmlns:aink="http://schemas.microsoft.com/office/drawing/2016/ink" xmlns:am3d="http://schemas.microsoft.com/office/drawing/2017/model3d" xmlns:o="urn:schemas-microsoft-com:office:office" xmlns:oel="http://schemas.microsoft.com/office/2019/extlst" xmlns:r="http://schemas.openxmlformats.org/officeDocument/2006/relationships" xmlns:m="http://schemas.openxmlformats.org/officeDocument/2006/math" xmlns:v="urn:schemas-microsoft-com:vml" xmlns:wp14="http://schemas.microsoft.com/office/word/2010/wordprocessingDrawing" xmlns:wp="http://schemas.openxmlformats.org/drawingml/2006/wordprocessingDrawing" xmlns:w10="urn:schemas-microsoft-com:office:word" xmlns:w="http://schemas.openxmlformats.org/wordprocessingml/2006/main" xmlns:w14="http://schemas.microsoft.com/office/word/2010/wordml" xmlns:w15="http://schemas.microsoft.com/office/word/2012/wordml" xmlns:w16cex="http://schemas.microsoft.com/office/word/2018/wordml/cex" xmlns:w16cid="http://schemas.microsoft.com/office/word/2016/wordml/cid" xmlns:w16="http://schemas.microsoft.com/office/word/2018/wordml" xmlns:w16du="http://schemas.microsoft.com/office/word/2023/wordml/word16du" xmlns:w16sdtdh="http://schemas.microsoft.com/office/word/2020/wordml/sdtdatahash" xmlns:w16se="http://schemas.microsoft.com/office/word/2015/wordml/symex" xmlns:wpg="http://schemas.microsoft.com/office/word/2010/wordprocessingGroup" xmlns:wpi="http://schemas.microsoft.com/office/word/2010/wordprocessingInk" xmlns:wne="http://schemas.microsoft.com/office/word/2006/wordml" xmlns:wps="http://schemas.microsoft.com/office/word/2010/wordprocessingShape" mc:Ignorable="w14 w15 w16se w16cid w16 w16cex w16sdtdh w16du wp14">
   <w:endnote w:type="separator" w:id="-1">
     <w:p>
       <w:r>
@@ -3658,7 +3756,7 @@
 </file>
 
 <file path=word/footnotes.xml><?xml version="1.0" encoding="utf-8"?>
-<w:footnotes xmlns:wpc="http://schemas.microsoft.com/office/word/2010/wordprocessingCanvas" xmlns:cx="http://schemas.microsoft.com/office/drawing/2014/chartex" xmlns:cx1="http://schemas.microsoft.com/office/drawing/2015/9/8/chartex" xmlns:cx2="http://schemas.microsoft.com/office/drawing/2015/10/21/chartex" xmlns:cx3="http://schemas.microsoft.com/office/drawing/2016/5/9/chartex" xmlns:cx4="http://schemas.microsoft.com/office/drawing/2016/5/10/chartex" xmlns:cx5="http://schemas.microsoft.com/office/drawing/2016/5/11/chartex" xmlns:cx6="http://schemas.microsoft.com/office/drawing/2016/5/12/chartex" xmlns:cx7="http://schemas.microsoft.com/office/drawing/2016/5/13/chartex" xmlns:cx8="http://schemas.microsoft.com/office/drawing/2016/5/14/chartex" xmlns:mc="http://schemas.openxmlformats.org/markup-compatibility/2006" xmlns:aink="http://schemas.microsoft.com/office/drawing/2016/ink" xmlns:am3d="http://schemas.microsoft.com/office/drawing/2017/model3d" xmlns:o="urn:schemas-microsoft-com:office:office" xmlns:r="http://schemas.openxmlformats.org/officeDocument/2006/relationships" xmlns:m="http://schemas.openxmlformats.org/officeDocument/2006/math" xmlns:v="urn:schemas-microsoft-com:vml" xmlns:wp14="http://schemas.microsoft.com/office/word/2010/wordprocessingDrawing" xmlns:wp="http://schemas.openxmlformats.org/drawingml/2006/wordprocessingDrawing" xmlns:w10="urn:schemas-microsoft-com:office:word" xmlns:w="http://schemas.openxmlformats.org/wordprocessingml/2006/main" xmlns:w14="http://schemas.microsoft.com/office/word/2010/wordml" xmlns:w15="http://schemas.microsoft.com/office/word/2012/wordml" xmlns:w16cex="http://schemas.microsoft.com/office/word/2018/wordml/cex" xmlns:w16cid="http://schemas.microsoft.com/office/word/2016/wordml/cid" xmlns:w16="http://schemas.microsoft.com/office/word/2018/wordml" xmlns:w16sdtdh="http://schemas.microsoft.com/office/word/2020/wordml/sdtdatahash" xmlns:w16se="http://schemas.microsoft.com/office/word/2015/wordml/symex" xmlns:wpg="http://schemas.microsoft.com/office/word/2010/wordprocessingGroup" xmlns:wpi="http://schemas.microsoft.com/office/word/2010/wordprocessingInk" xmlns:wne="http://schemas.microsoft.com/office/word/2006/wordml" xmlns:wps="http://schemas.microsoft.com/office/word/2010/wordprocessingShape" mc:Ignorable="w14 w15 w16se w16cid w16 w16cex w16sdtdh wp14">
+<w:footnotes xmlns:wpc="http://schemas.microsoft.com/office/word/2010/wordprocessingCanvas" xmlns:cx="http://schemas.microsoft.com/office/drawing/2014/chartex" xmlns:cx1="http://schemas.microsoft.com/office/drawing/2015/9/8/chartex" xmlns:cx2="http://schemas.microsoft.com/office/drawing/2015/10/21/chartex" xmlns:cx3="http://schemas.microsoft.com/office/drawing/2016/5/9/chartex" xmlns:cx4="http://schemas.microsoft.com/office/drawing/2016/5/10/chartex" xmlns:cx5="http://schemas.microsoft.com/office/drawing/2016/5/11/chartex" xmlns:cx6="http://schemas.microsoft.com/office/drawing/2016/5/12/chartex" xmlns:cx7="http://schemas.microsoft.com/office/drawing/2016/5/13/chartex" xmlns:cx8="http://schemas.microsoft.com/office/drawing/2016/5/14/chartex" xmlns:mc="http://schemas.openxmlformats.org/markup-compatibility/2006" xmlns:aink="http://schemas.microsoft.com/office/drawing/2016/ink" xmlns:am3d="http://schemas.microsoft.com/office/drawing/2017/model3d" xmlns:o="urn:schemas-microsoft-com:office:office" xmlns:oel="http://schemas.microsoft.com/office/2019/extlst" xmlns:r="http://schemas.openxmlformats.org/officeDocument/2006/relationships" xmlns:m="http://schemas.openxmlformats.org/officeDocument/2006/math" xmlns:v="urn:schemas-microsoft-com:vml" xmlns:wp14="http://schemas.microsoft.com/office/word/2010/wordprocessingDrawing" xmlns:wp="http://schemas.openxmlformats.org/drawingml/2006/wordprocessingDrawing" xmlns:w10="urn:schemas-microsoft-com:office:word" xmlns:w="http://schemas.openxmlformats.org/wordprocessingml/2006/main" xmlns:w14="http://schemas.microsoft.com/office/word/2010/wordml" xmlns:w15="http://schemas.microsoft.com/office/word/2012/wordml" xmlns:w16cex="http://schemas.microsoft.com/office/word/2018/wordml/cex" xmlns:w16cid="http://schemas.microsoft.com/office/word/2016/wordml/cid" xmlns:w16="http://schemas.microsoft.com/office/word/2018/wordml" xmlns:w16du="http://schemas.microsoft.com/office/word/2023/wordml/word16du" xmlns:w16sdtdh="http://schemas.microsoft.com/office/word/2020/wordml/sdtdatahash" xmlns:w16se="http://schemas.microsoft.com/office/word/2015/wordml/symex" xmlns:wpg="http://schemas.microsoft.com/office/word/2010/wordprocessingGroup" xmlns:wpi="http://schemas.microsoft.com/office/word/2010/wordprocessingInk" xmlns:wne="http://schemas.microsoft.com/office/word/2006/wordml" xmlns:wps="http://schemas.microsoft.com/office/word/2010/wordprocessingShape" mc:Ignorable="w14 w15 w16se w16cid w16 w16cex w16sdtdh w16du wp14">
   <w:footnote w:type="separator" w:id="-1">
     <w:p>
       <w:r>
@@ -3677,7 +3775,7 @@
 </file>
 
 <file path=word/numbering.xml><?xml version="1.0" encoding="utf-8"?>
-<w:numbering xmlns:wpc="http://schemas.microsoft.com/office/word/2010/wordprocessingCanvas" xmlns:cx="http://schemas.microsoft.com/office/drawing/2014/chartex" xmlns:cx1="http://schemas.microsoft.com/office/drawing/2015/9/8/chartex" xmlns:cx2="http://schemas.microsoft.com/office/drawing/2015/10/21/chartex" xmlns:cx3="http://schemas.microsoft.com/office/drawing/2016/5/9/chartex" xmlns:cx4="http://schemas.microsoft.com/office/drawing/2016/5/10/chartex" xmlns:cx5="http://schemas.microsoft.com/office/drawing/2016/5/11/chartex" xmlns:cx6="http://schemas.microsoft.com/office/drawing/2016/5/12/chartex" xmlns:cx7="http://schemas.microsoft.com/office/drawing/2016/5/13/chartex" xmlns:cx8="http://schemas.microsoft.com/office/drawing/2016/5/14/chartex" xmlns:mc="http://schemas.openxmlformats.org/markup-compatibility/2006" xmlns:aink="http://schemas.microsoft.com/office/drawing/2016/ink" xmlns:am3d="http://schemas.microsoft.com/office/drawing/2017/model3d" xmlns:o="urn:schemas-microsoft-com:office:office" xmlns:r="http://schemas.openxmlformats.org/officeDocument/2006/relationships" xmlns:m="http://schemas.openxmlformats.org/officeDocument/2006/math" xmlns:v="urn:schemas-microsoft-com:vml" xmlns:wp14="http://schemas.microsoft.com/office/word/2010/wordprocessingDrawing" xmlns:wp="http://schemas.openxmlformats.org/drawingml/2006/wordprocessingDrawing" xmlns:w10="urn:schemas-microsoft-com:office:word" xmlns:w="http://schemas.openxmlformats.org/wordprocessingml/2006/main" xmlns:w14="http://schemas.microsoft.com/office/word/2010/wordml" xmlns:w15="http://schemas.microsoft.com/office/word/2012/wordml" xmlns:w16cex="http://schemas.microsoft.com/office/word/2018/wordml/cex" xmlns:w16cid="http://schemas.microsoft.com/office/word/2016/wordml/cid" xmlns:w16="http://schemas.microsoft.com/office/word/2018/wordml" xmlns:w16sdtdh="http://schemas.microsoft.com/office/word/2020/wordml/sdtdatahash" xmlns:w16se="http://schemas.microsoft.com/office/word/2015/wordml/symex" xmlns:wpg="http://schemas.microsoft.com/office/word/2010/wordprocessingGroup" xmlns:wpi="http://schemas.microsoft.com/office/word/2010/wordprocessingInk" xmlns:wne="http://schemas.microsoft.com/office/word/2006/wordml" xmlns:wps="http://schemas.microsoft.com/office/word/2010/wordprocessingShape" mc:Ignorable="w14 w15 w16se w16cid w16 w16cex w16sdtdh wp14">
+<w:numbering xmlns:wpc="http://schemas.microsoft.com/office/word/2010/wordprocessingCanvas" xmlns:cx="http://schemas.microsoft.com/office/drawing/2014/chartex" xmlns:cx1="http://schemas.microsoft.com/office/drawing/2015/9/8/chartex" xmlns:cx2="http://schemas.microsoft.com/office/drawing/2015/10/21/chartex" xmlns:cx3="http://schemas.microsoft.com/office/drawing/2016/5/9/chartex" xmlns:cx4="http://schemas.microsoft.com/office/drawing/2016/5/10/chartex" xmlns:cx5="http://schemas.microsoft.com/office/drawing/2016/5/11/chartex" xmlns:cx6="http://schemas.microsoft.com/office/drawing/2016/5/12/chartex" xmlns:cx7="http://schemas.microsoft.com/office/drawing/2016/5/13/chartex" xmlns:cx8="http://schemas.microsoft.com/office/drawing/2016/5/14/chartex" xmlns:mc="http://schemas.openxmlformats.org/markup-compatibility/2006" xmlns:aink="http://schemas.microsoft.com/office/drawing/2016/ink" xmlns:am3d="http://schemas.microsoft.com/office/drawing/2017/model3d" xmlns:o="urn:schemas-microsoft-com:office:office" xmlns:oel="http://schemas.microsoft.com/office/2019/extlst" xmlns:r="http://schemas.openxmlformats.org/officeDocument/2006/relationships" xmlns:m="http://schemas.openxmlformats.org/officeDocument/2006/math" xmlns:v="urn:schemas-microsoft-com:vml" xmlns:wp14="http://schemas.microsoft.com/office/word/2010/wordprocessingDrawing" xmlns:wp="http://schemas.openxmlformats.org/drawingml/2006/wordprocessingDrawing" xmlns:w10="urn:schemas-microsoft-com:office:word" xmlns:w="http://schemas.openxmlformats.org/wordprocessingml/2006/main" xmlns:w14="http://schemas.microsoft.com/office/word/2010/wordml" xmlns:w15="http://schemas.microsoft.com/office/word/2012/wordml" xmlns:w16cex="http://schemas.microsoft.com/office/word/2018/wordml/cex" xmlns:w16cid="http://schemas.microsoft.com/office/word/2016/wordml/cid" xmlns:w16="http://schemas.microsoft.com/office/word/2018/wordml" xmlns:w16du="http://schemas.microsoft.com/office/word/2023/wordml/word16du" xmlns:w16sdtdh="http://schemas.microsoft.com/office/word/2020/wordml/sdtdatahash" xmlns:w16se="http://schemas.microsoft.com/office/word/2015/wordml/symex" xmlns:wpg="http://schemas.microsoft.com/office/word/2010/wordprocessingGroup" xmlns:wpi="http://schemas.microsoft.com/office/word/2010/wordprocessingInk" xmlns:wne="http://schemas.microsoft.com/office/word/2006/wordml" xmlns:wps="http://schemas.microsoft.com/office/word/2010/wordprocessingShape" mc:Ignorable="w14 w15 w16se w16cid w16 w16cex w16sdtdh w16du wp14">
   <w:abstractNum w:abstractNumId="0" w15:restartNumberingAfterBreak="0">
     <w:nsid w:val="14E41D69"/>
     <w:multiLevelType w:val="hybridMultilevel"/>
@@ -4033,23 +4131,23 @@
       </w:pPr>
     </w:lvl>
   </w:abstractNum>
-  <w:num w:numId="1">
+  <w:num w:numId="1" w16cid:durableId="1323661906">
     <w:abstractNumId w:val="0"/>
   </w:num>
-  <w:num w:numId="2">
+  <w:num w:numId="2" w16cid:durableId="1424884108">
     <w:abstractNumId w:val="3"/>
   </w:num>
-  <w:num w:numId="3">
+  <w:num w:numId="3" w16cid:durableId="1234899518">
     <w:abstractNumId w:val="1"/>
   </w:num>
-  <w:num w:numId="4">
+  <w:num w:numId="4" w16cid:durableId="397098538">
     <w:abstractNumId w:val="2"/>
   </w:num>
 </w:numbering>
 </file>
 
 <file path=word/styles.xml><?xml version="1.0" encoding="utf-8"?>
-<w:styles xmlns:mc="http://schemas.openxmlformats.org/markup-compatibility/2006" xmlns:r="http://schemas.openxmlformats.org/officeDocument/2006/relationships" xmlns:w="http://schemas.openxmlformats.org/wordprocessingml/2006/main" xmlns:w14="http://schemas.microsoft.com/office/word/2010/wordml" xmlns:w15="http://schemas.microsoft.com/office/word/2012/wordml" xmlns:w16cex="http://schemas.microsoft.com/office/word/2018/wordml/cex" xmlns:w16cid="http://schemas.microsoft.com/office/word/2016/wordml/cid" xmlns:w16="http://schemas.microsoft.com/office/word/2018/wordml" xmlns:w16sdtdh="http://schemas.microsoft.com/office/word/2020/wordml/sdtdatahash" xmlns:w16se="http://schemas.microsoft.com/office/word/2015/wordml/symex" mc:Ignorable="w14 w15 w16se w16cid w16 w16cex w16sdtdh">
+<w:styles xmlns:mc="http://schemas.openxmlformats.org/markup-compatibility/2006" xmlns:r="http://schemas.openxmlformats.org/officeDocument/2006/relationships" xmlns:w="http://schemas.openxmlformats.org/wordprocessingml/2006/main" xmlns:w14="http://schemas.microsoft.com/office/word/2010/wordml" xmlns:w15="http://schemas.microsoft.com/office/word/2012/wordml" xmlns:w16cex="http://schemas.microsoft.com/office/word/2018/wordml/cex" xmlns:w16cid="http://schemas.microsoft.com/office/word/2016/wordml/cid" xmlns:w16="http://schemas.microsoft.com/office/word/2018/wordml" xmlns:w16du="http://schemas.microsoft.com/office/word/2023/wordml/word16du" xmlns:w16sdtdh="http://schemas.microsoft.com/office/word/2020/wordml/sdtdatahash" xmlns:w16se="http://schemas.microsoft.com/office/word/2015/wordml/symex" mc:Ignorable="w14 w15 w16se w16cid w16 w16cex w16sdtdh w16du">
   <w:docDefaults>
     <w:rPrDefault>
       <w:rPr>
